--- a/Raport/Semester1/Sem1kelas6b_ANDRA PUTRA ASTAYA_14151004.docx
+++ b/Raport/Semester1/Sem1kelas6b_ANDRA PUTRA ASTAYA_14151004.docx
@@ -66,21 +66,8 @@
               <w:ind w:left="200"/>
             </w:pPr>
             <w:r>
-              <w:t xml:space="preserve">Nama </w:t>
-            </w:r>
-            <w:proofErr w:type="spellStart"/>
-            <w:r>
-              <w:t xml:space="preserve">Peserta</w:t>
-            </w:r>
-            <w:proofErr w:type="spellEnd"/>
-            <w:r>
-              <w:t xml:space="preserve"> </w:t>
-            </w:r>
-            <w:proofErr w:type="spellStart"/>
-            <w:r>
-              <w:t xml:space="preserve">Didik</w:t>
-            </w:r>
-            <w:proofErr w:type="spellEnd"/>
+              <w:t xml:space="preserve">Nama Peserta Didik</w:t>
+            </w:r>
           </w:p>
         </w:tc>
         <w:tc>
@@ -96,22 +83,6 @@
             <w:r>
               <w:t xml:space="preserve">: </w:t>
               <w:t xml:space="preserve">ANDRA PUTRA ASTAYA</w:t>
-            </w:r>
-            <w:proofErr w:type="spellStart"/>
-            <w:r>
-              <w:t xml:space="preserve"/>
-            </w:r>
-            <w:proofErr w:type="spellEnd"/>
-            <w:r>
-              <w:t xml:space="preserve"/>
-            </w:r>
-            <w:proofErr w:type="spellStart"/>
-            <w:r>
-              <w:t xml:space="preserve"/>
-            </w:r>
-            <w:proofErr w:type="spellEnd"/>
-            <w:r>
-              <w:t xml:space="preserve"/>
             </w:r>
           </w:p>
         </w:tc>
@@ -158,16 +129,9 @@
             <w:r>
               <w:t xml:space="preserve">6/b</w:t>
             </w:r>
-            <w:proofErr w:type="spellStart"/>
-            <w:proofErr w:type="gramStart"/>
-            <w:r>
-              <w:t xml:space="preserve"/>
-            </w:r>
-            <w:r>
-              <w:t xml:space="preserve"/>
-            </w:r>
-            <w:proofErr w:type="spellEnd"/>
-            <w:proofErr w:type="gramEnd"/>
+            <w:r>
+              <w:t xml:space="preserve"/>
+            </w:r>
             <w:r>
               <w:t xml:space="preserve"/>
             </w:r>
@@ -209,16 +173,6 @@
             <w:r>
               <w:t xml:space="preserve">0081399548</w:t>
             </w:r>
-            <w:proofErr w:type="spellStart"/>
-            <w:proofErr w:type="gramStart"/>
-            <w:r>
-              <w:t xml:space="preserve"/>
-            </w:r>
-            <w:proofErr w:type="spellEnd"/>
-            <w:proofErr w:type="gramEnd"/>
-            <w:r>
-              <w:t xml:space="preserve"/>
-            </w:r>
             <w:r>
               <w:t xml:space="preserve"/>
             </w:r>
@@ -232,11 +186,6 @@
             <w:r>
               <w:t xml:space="preserve"/>
             </w:r>
-            <w:proofErr w:type="spellStart"/>
-            <w:r>
-              <w:t xml:space="preserve"/>
-            </w:r>
-            <w:proofErr w:type="spellEnd"/>
             <w:r>
               <w:t xml:space="preserve"/>
             </w:r>
@@ -303,13 +252,8 @@
               <w:ind w:left="200"/>
             </w:pPr>
             <w:r>
-              <w:t xml:space="preserve">Nama </w:t>
-            </w:r>
-            <w:proofErr w:type="spellStart"/>
-            <w:r>
-              <w:t xml:space="preserve">Sekolah</w:t>
-            </w:r>
-            <w:proofErr w:type="spellEnd"/>
+              <w:t xml:space="preserve">Nama Sekolah</w:t>
+            </w:r>
           </w:p>
         </w:tc>
         <w:tc>
@@ -326,16 +270,6 @@
               <w:t xml:space="preserve">: </w:t>
               <w:t xml:space="preserve">SDS Dharmaputra</w:t>
             </w:r>
-            <w:proofErr w:type="spellStart"/>
-            <w:proofErr w:type="gramStart"/>
-            <w:r>
-              <w:t xml:space="preserve"/>
-            </w:r>
-            <w:proofErr w:type="spellEnd"/>
-            <w:proofErr w:type="gramEnd"/>
-            <w:r>
-              <w:t xml:space="preserve"/>
-            </w:r>
           </w:p>
         </w:tc>
         <w:tc>
@@ -347,13 +281,8 @@
               <w:pStyle w:val="TableParagraph"/>
               <w:spacing w:before="66"/>
             </w:pPr>
-            <w:proofErr w:type="spellStart"/>
-            <w:r>
-              <w:t xml:space="preserve">Tahun</w:t>
-            </w:r>
-            <w:proofErr w:type="spellEnd"/>
-            <w:r>
-              <w:t xml:space="preserve"> Pelajaran</w:t>
+            <w:r>
+              <w:t xml:space="preserve">Tahun Pelajaran</w:t>
             </w:r>
           </w:p>
         </w:tc>
@@ -385,16 +314,9 @@
             <w:r>
               <w:t xml:space="preserve">2020/2021</w:t>
             </w:r>
-            <w:proofErr w:type="spellStart"/>
-            <w:proofErr w:type="gramStart"/>
-            <w:r>
-              <w:t xml:space="preserve"/>
-            </w:r>
-            <w:r>
-              <w:t xml:space="preserve"/>
-            </w:r>
-            <w:proofErr w:type="spellEnd"/>
-            <w:proofErr w:type="gramEnd"/>
+            <w:r>
+              <w:t xml:space="preserve"/>
+            </w:r>
             <w:r>
               <w:t xml:space="preserve"/>
             </w:r>
@@ -416,13 +338,8 @@
               <w:ind w:left="200"/>
             </w:pPr>
             <w:r>
-              <w:t xml:space="preserve">Alamat </w:t>
-            </w:r>
-            <w:proofErr w:type="spellStart"/>
-            <w:r>
-              <w:t xml:space="preserve">Sekolah</w:t>
-            </w:r>
-            <w:proofErr w:type="spellEnd"/>
+              <w:t xml:space="preserve">Alamat Sekolah</w:t>
+            </w:r>
           </w:p>
         </w:tc>
         <w:tc>
@@ -438,16 +355,6 @@
             <w:r>
               <w:t xml:space="preserve">: </w:t>
               <w:t xml:space="preserve">Jl Otto Iskandardinata No. 80</w:t>
-            </w:r>
-            <w:proofErr w:type="spellStart"/>
-            <w:proofErr w:type="gramStart"/>
-            <w:r>
-              <w:t xml:space="preserve"/>
-            </w:r>
-            <w:proofErr w:type="spellEnd"/>
-            <w:proofErr w:type="gramEnd"/>
-            <w:r>
-              <w:t xml:space="preserve"/>
             </w:r>
             <w:r>
               <w:t xml:space="preserve"> </w:t>
@@ -503,11 +410,9 @@
         <w:spacing w:before="101"/>
         <w:jc w:val="left"/>
       </w:pPr>
-      <w:proofErr w:type="spellStart"/>
       <w:r>
         <w:t xml:space="preserve">Sikap</w:t>
       </w:r>
-      <w:proofErr w:type="spellEnd"/>
     </w:p>
     <w:tbl>
       <w:tblPr>
@@ -553,7 +458,6 @@
                 <w:szCs w:val="22"/>
               </w:rPr>
             </w:pPr>
-            <w:proofErr w:type="spellStart"/>
             <w:r>
               <w:rPr>
                 <w:b/>
@@ -562,7 +466,6 @@
               </w:rPr>
               <w:t xml:space="preserve">Deskripsi</w:t>
             </w:r>
-            <w:proofErr w:type="spellEnd"/>
           </w:p>
         </w:tc>
       </w:tr>
@@ -616,26 +519,6 @@
               </w:rPr>
               <w:t xml:space="preserve">Andra Putra Astaya sangat baik dalam sikap berperilaku syukur;selalu berdoa sebelum dan sesudah melakukan kegiatan;sangat baik dalam beribadah.</w:t>
             </w:r>
-            <w:proofErr w:type="spellStart"/>
-            <w:proofErr w:type="gramStart"/>
-            <w:r>
-              <w:rPr>
-                <w:bCs/>
-                <w:sz w:val="22"/>
-                <w:szCs w:val="22"/>
-              </w:rPr>
-              <w:t xml:space="preserve"/>
-            </w:r>
-            <w:proofErr w:type="spellEnd"/>
-            <w:proofErr w:type="gramEnd"/>
-            <w:r>
-              <w:rPr>
-                <w:bCs/>
-                <w:sz w:val="22"/>
-                <w:szCs w:val="22"/>
-              </w:rPr>
-              <w:t xml:space="preserve"/>
-            </w:r>
           </w:p>
         </w:tc>
       </w:tr>
@@ -663,18 +546,8 @@
                 <w:sz w:val="22"/>
                 <w:szCs w:val="22"/>
               </w:rPr>
-              <w:t xml:space="preserve">2.Sikap </w:t>
-            </w:r>
-            <w:proofErr w:type="spellStart"/>
-            <w:r>
-              <w:rPr>
-                <w:b/>
-                <w:sz w:val="22"/>
-                <w:szCs w:val="22"/>
-              </w:rPr>
-              <w:t xml:space="preserve">Sosial</w:t>
-            </w:r>
-            <w:proofErr w:type="spellEnd"/>
+              <w:t xml:space="preserve">2.Sikap Sosial</w:t>
+            </w:r>
           </w:p>
         </w:tc>
         <w:tc>
@@ -698,26 +571,6 @@
                 <w:szCs w:val="22"/>
               </w:rPr>
               <w:t xml:space="preserve">Andra Putra Astaya sangat jujur;sangat disiplin;sangat bertanggung jawab;sangat santun;memiliki sikap sangat peduli.</w:t>
-            </w:r>
-            <w:proofErr w:type="spellStart"/>
-            <w:proofErr w:type="gramStart"/>
-            <w:r>
-              <w:rPr>
-                <w:bCs/>
-                <w:sz w:val="22"/>
-                <w:szCs w:val="22"/>
-              </w:rPr>
-              <w:t xml:space="preserve"/>
-            </w:r>
-            <w:proofErr w:type="spellEnd"/>
-            <w:proofErr w:type="gramEnd"/>
-            <w:r>
-              <w:rPr>
-                <w:bCs/>
-                <w:sz w:val="22"/>
-                <w:szCs w:val="22"/>
-              </w:rPr>
-              <w:t xml:space="preserve"/>
             </w:r>
           </w:p>
         </w:tc>
@@ -762,19 +615,11 @@
           <w:b/>
         </w:rPr>
       </w:pPr>
-      <w:proofErr w:type="spellStart"/>
       <w:r>
         <w:rPr>
           <w:b/>
         </w:rPr>
-        <w:t xml:space="preserve">Pengetahuan</w:t>
-      </w:r>
-      <w:proofErr w:type="spellEnd"/>
-      <w:r>
-        <w:rPr>
-          <w:b/>
-        </w:rPr>
-        <w:t xml:space="preserve"> dan</w:t>
+        <w:t xml:space="preserve">Pengetahuan dan</w:t>
       </w:r>
       <w:r>
         <w:rPr>
@@ -783,14 +628,12 @@
         </w:rPr>
         <w:t xml:space="preserve"> </w:t>
       </w:r>
-      <w:proofErr w:type="spellStart"/>
       <w:r>
         <w:rPr>
           <w:b/>
         </w:rPr>
         <w:t xml:space="preserve">Keterampilan</w:t>
       </w:r>
-      <w:proofErr w:type="spellEnd"/>
     </w:p>
     <w:tbl>
       <w:tblPr>
@@ -861,13 +704,8 @@
               <w:spacing w:before="214"/>
               <w:ind w:left="229" w:right="195" w:firstLine="88"/>
             </w:pPr>
-            <w:proofErr w:type="spellStart"/>
-            <w:r>
-              <w:t xml:space="preserve">Muatan</w:t>
-            </w:r>
-            <w:proofErr w:type="spellEnd"/>
-            <w:r>
-              <w:t xml:space="preserve"> Pelajaran</w:t>
+            <w:r>
+              <w:t xml:space="preserve">Muatan Pelajaran</w:t>
             </w:r>
           </w:p>
         </w:tc>
@@ -883,11 +721,9 @@
               <w:spacing w:line="264" w:lineRule="exact"/>
               <w:ind w:left="1109"/>
             </w:pPr>
-            <w:proofErr w:type="spellStart"/>
             <w:r>
               <w:t xml:space="preserve">Pengetahuan</w:t>
             </w:r>
-            <w:proofErr w:type="spellEnd"/>
           </w:p>
         </w:tc>
         <w:tc>
@@ -902,11 +738,9 @@
               <w:spacing w:line="264" w:lineRule="exact"/>
               <w:ind w:left="1060"/>
             </w:pPr>
-            <w:proofErr w:type="spellStart"/>
             <w:r>
               <w:t xml:space="preserve">Keterampilan</w:t>
             </w:r>
-            <w:proofErr w:type="spellEnd"/>
           </w:p>
         </w:tc>
       </w:tr>
@@ -963,11 +797,9 @@
               <w:spacing w:before="182"/>
               <w:jc w:val="center"/>
             </w:pPr>
-            <w:proofErr w:type="spellStart"/>
             <w:r>
               <w:t xml:space="preserve">Predikat</w:t>
             </w:r>
-            <w:proofErr w:type="spellEnd"/>
           </w:p>
         </w:tc>
         <w:tc>
@@ -981,11 +813,9 @@
               <w:spacing w:before="182"/>
               <w:jc w:val="center"/>
             </w:pPr>
-            <w:proofErr w:type="spellStart"/>
             <w:r>
               <w:t xml:space="preserve">Deskripsi</w:t>
             </w:r>
-            <w:proofErr w:type="spellEnd"/>
           </w:p>
         </w:tc>
         <w:tc>
@@ -1015,11 +845,9 @@
               <w:spacing w:before="182"/>
               <w:jc w:val="center"/>
             </w:pPr>
-            <w:proofErr w:type="spellStart"/>
             <w:r>
               <w:t xml:space="preserve">Predikat</w:t>
             </w:r>
-            <w:proofErr w:type="spellEnd"/>
           </w:p>
         </w:tc>
         <w:tc>
@@ -1033,11 +861,9 @@
               <w:spacing w:before="182"/>
               <w:jc w:val="center"/>
             </w:pPr>
-            <w:proofErr w:type="spellStart"/>
             <w:r>
               <w:t xml:space="preserve">Deskripsi</w:t>
             </w:r>
-            <w:proofErr w:type="spellEnd"/>
           </w:p>
         </w:tc>
       </w:tr>
@@ -1089,13 +915,8 @@
               <w:ind w:left="1" w:right="549"/>
             </w:pPr>
             <w:r>
-              <w:t xml:space="preserve">Budi </w:t>
-            </w:r>
-            <w:proofErr w:type="spellStart"/>
-            <w:r>
-              <w:t xml:space="preserve">Pekerti</w:t>
-            </w:r>
-            <w:proofErr w:type="spellEnd"/>
+              <w:t xml:space="preserve">Budi Pekerti</w:t>
+            </w:r>
           </w:p>
           <w:p>
             <w:pPr>
@@ -1119,22 +940,15 @@
             <w:r>
               <w:t xml:space="preserve"/>
             </w:r>
-            <w:proofErr w:type="spellStart"/>
-            <w:proofErr w:type="gramStart"/>
-            <w:r>
-              <w:t xml:space="preserve"/>
-            </w:r>
-            <w:r>
-              <w:t xml:space="preserve"/>
-            </w:r>
-            <w:r>
-              <w:t xml:space="preserve"/>
-            </w:r>
-            <w:proofErr w:type="gramEnd"/>
-            <w:r>
-              <w:t xml:space="preserve"/>
-            </w:r>
-            <w:proofErr w:type="spellEnd"/>
+            <w:r>
+              <w:t xml:space="preserve"/>
+            </w:r>
+            <w:r>
+              <w:t xml:space="preserve"/>
+            </w:r>
+            <w:r>
+              <w:t xml:space="preserve"/>
+            </w:r>
             <w:r>
               <w:t xml:space="preserve"/>
             </w:r>
@@ -1151,22 +965,15 @@
             <w:r>
               <w:t xml:space="preserve">D</w:t>
             </w:r>
-            <w:proofErr w:type="spellStart"/>
-            <w:proofErr w:type="gramStart"/>
-            <w:r>
-              <w:t xml:space="preserve"/>
-            </w:r>
-            <w:r>
-              <w:t xml:space="preserve"/>
-            </w:r>
-            <w:r>
-              <w:t xml:space="preserve"/>
-            </w:r>
-            <w:proofErr w:type="gramEnd"/>
-            <w:r>
-              <w:t xml:space="preserve"/>
-            </w:r>
-            <w:proofErr w:type="spellEnd"/>
+            <w:r>
+              <w:t xml:space="preserve"/>
+            </w:r>
+            <w:r>
+              <w:t xml:space="preserve"/>
+            </w:r>
+            <w:r>
+              <w:t xml:space="preserve"/>
+            </w:r>
             <w:r>
               <w:t xml:space="preserve"/>
             </w:r>
@@ -1183,22 +990,15 @@
             <w:r>
               <w:t xml:space="preserve"/>
             </w:r>
-            <w:proofErr w:type="spellStart"/>
-            <w:proofErr w:type="gramStart"/>
-            <w:r>
-              <w:t xml:space="preserve"/>
-            </w:r>
-            <w:r>
-              <w:t xml:space="preserve"/>
-            </w:r>
-            <w:r>
-              <w:t xml:space="preserve"/>
-            </w:r>
-            <w:proofErr w:type="gramEnd"/>
-            <w:r>
-              <w:t xml:space="preserve"/>
-            </w:r>
-            <w:proofErr w:type="spellEnd"/>
+            <w:r>
+              <w:t xml:space="preserve"/>
+            </w:r>
+            <w:r>
+              <w:t xml:space="preserve"/>
+            </w:r>
+            <w:r>
+              <w:t xml:space="preserve"/>
+            </w:r>
             <w:r>
               <w:t xml:space="preserve"/>
             </w:r>
@@ -1215,19 +1015,6 @@
             <w:r>
               <w:t xml:space="preserve">0</w:t>
             </w:r>
-            <w:proofErr w:type="spellStart"/>
-            <w:proofErr w:type="gramStart"/>
-            <w:r>
-              <w:t xml:space="preserve"/>
-            </w:r>
-            <w:proofErr w:type="gramEnd"/>
-            <w:r>
-              <w:t xml:space="preserve"/>
-            </w:r>
-            <w:proofErr w:type="spellEnd"/>
-            <w:r>
-              <w:t xml:space="preserve"/>
-            </w:r>
           </w:p>
         </w:tc>
         <w:tc>
@@ -1240,19 +1027,6 @@
             </w:pPr>
             <w:r>
               <w:t xml:space="preserve">D</w:t>
-            </w:r>
-            <w:proofErr w:type="spellStart"/>
-            <w:proofErr w:type="gramStart"/>
-            <w:r>
-              <w:t xml:space="preserve"/>
-            </w:r>
-            <w:proofErr w:type="gramEnd"/>
-            <w:r>
-              <w:t xml:space="preserve"/>
-            </w:r>
-            <w:proofErr w:type="spellEnd"/>
-            <w:r>
-              <w:t xml:space="preserve"/>
             </w:r>
           </w:p>
         </w:tc>
@@ -1314,15 +1088,7 @@
               <w:t xml:space="preserve">Pendidikan </w:t>
             </w:r>
             <w:r>
-              <w:t xml:space="preserve">Pancasila dan </w:t>
-            </w:r>
-            <w:proofErr w:type="spellStart"/>
-            <w:r>
-              <w:t xml:space="preserve">Kewarga</w:t>
-            </w:r>
-            <w:proofErr w:type="spellEnd"/>
-            <w:r>
-              <w:t xml:space="preserve">-</w:t>
+              <w:t xml:space="preserve">Pancasila dan Kewarga-</w:t>
             </w:r>
           </w:p>
           <w:p>
@@ -1331,11 +1097,9 @@
               <w:spacing w:line="248" w:lineRule="exact"/>
               <w:ind w:left="1"/>
             </w:pPr>
-            <w:proofErr w:type="spellStart"/>
             <w:r>
               <w:t xml:space="preserve">negaraan</w:t>
             </w:r>
-            <w:proofErr w:type="spellEnd"/>
           </w:p>
         </w:tc>
         <w:tc>
@@ -1352,16 +1116,6 @@
             <w:r>
               <w:t xml:space="preserve"/>
             </w:r>
-            <w:proofErr w:type="spellStart"/>
-            <w:proofErr w:type="gramStart"/>
-            <w:r>
-              <w:t xml:space="preserve"/>
-            </w:r>
-            <w:proofErr w:type="gramEnd"/>
-            <w:r>
-              <w:t xml:space="preserve"/>
-            </w:r>
-            <w:proofErr w:type="spellEnd"/>
             <w:r>
               <w:t xml:space="preserve"/>
             </w:r>
@@ -1378,16 +1132,9 @@
             <w:r>
               <w:t xml:space="preserve">D</w:t>
             </w:r>
-            <w:proofErr w:type="spellStart"/>
-            <w:proofErr w:type="gramStart"/>
-            <w:r>
-              <w:t xml:space="preserve"/>
-            </w:r>
-            <w:proofErr w:type="gramEnd"/>
-            <w:r>
-              <w:t xml:space="preserve"/>
-            </w:r>
-            <w:proofErr w:type="spellEnd"/>
+            <w:r>
+              <w:t xml:space="preserve"/>
+            </w:r>
             <w:r>
               <w:t xml:space="preserve"/>
             </w:r>
@@ -1404,16 +1151,9 @@
             <w:r>
               <w:t xml:space="preserve"/>
             </w:r>
-            <w:proofErr w:type="spellStart"/>
-            <w:proofErr w:type="gramStart"/>
-            <w:r>
-              <w:t xml:space="preserve"/>
-            </w:r>
-            <w:proofErr w:type="gramEnd"/>
-            <w:r>
-              <w:t xml:space="preserve"/>
-            </w:r>
-            <w:proofErr w:type="spellEnd"/>
+            <w:r>
+              <w:t xml:space="preserve"/>
+            </w:r>
             <w:r>
               <w:t xml:space="preserve"/>
             </w:r>
@@ -1430,19 +1170,6 @@
             <w:r>
               <w:t xml:space="preserve">0</w:t>
             </w:r>
-            <w:proofErr w:type="spellStart"/>
-            <w:proofErr w:type="gramStart"/>
-            <w:r>
-              <w:t xml:space="preserve"/>
-            </w:r>
-            <w:proofErr w:type="gramEnd"/>
-            <w:r>
-              <w:t xml:space="preserve"/>
-            </w:r>
-            <w:proofErr w:type="spellEnd"/>
-            <w:r>
-              <w:t xml:space="preserve"/>
-            </w:r>
           </w:p>
         </w:tc>
         <w:tc>
@@ -1455,19 +1182,6 @@
             </w:pPr>
             <w:r>
               <w:t xml:space="preserve">D</w:t>
-            </w:r>
-            <w:proofErr w:type="spellStart"/>
-            <w:proofErr w:type="gramStart"/>
-            <w:r>
-              <w:t xml:space="preserve"/>
-            </w:r>
-            <w:proofErr w:type="gramEnd"/>
-            <w:r>
-              <w:t xml:space="preserve"/>
-            </w:r>
-            <w:proofErr w:type="spellEnd"/>
-            <w:r>
-              <w:t xml:space="preserve"/>
             </w:r>
           </w:p>
         </w:tc>
@@ -1535,30 +1249,21 @@
             <w:r>
               <w:t xml:space="preserve"/>
             </w:r>
-            <w:proofErr w:type="spellStart"/>
-            <w:proofErr w:type="gramStart"/>
-            <w:r>
-              <w:t xml:space="preserve"/>
-            </w:r>
-            <w:proofErr w:type="spellEnd"/>
-            <w:r>
-              <w:t xml:space="preserve"/>
-            </w:r>
-            <w:proofErr w:type="gramEnd"/>
-            <w:r>
-              <w:t xml:space="preserve"/>
-            </w:r>
-            <w:r>
-              <w:t xml:space="preserve"/>
-            </w:r>
-            <w:r>
-              <w:t xml:space="preserve"/>
-            </w:r>
-            <w:proofErr w:type="spellStart"/>
-            <w:r>
-              <w:t xml:space="preserve"/>
-            </w:r>
-            <w:proofErr w:type="spellEnd"/>
+            <w:r>
+              <w:t xml:space="preserve"/>
+            </w:r>
+            <w:r>
+              <w:t xml:space="preserve"/>
+            </w:r>
+            <w:r>
+              <w:t xml:space="preserve"/>
+            </w:r>
+            <w:r>
+              <w:t xml:space="preserve"/>
+            </w:r>
+            <w:r>
+              <w:t xml:space="preserve"/>
+            </w:r>
             <w:r>
               <w:t xml:space="preserve"/>
             </w:r>
@@ -1575,33 +1280,24 @@
             <w:r>
               <w:t xml:space="preserve">D</w:t>
             </w:r>
-            <w:proofErr w:type="spellStart"/>
-            <w:proofErr w:type="gramStart"/>
-            <w:r>
-              <w:t xml:space="preserve"/>
-            </w:r>
-            <w:proofErr w:type="spellEnd"/>
-            <w:r>
-              <w:t xml:space="preserve"/>
-            </w:r>
-            <w:proofErr w:type="gramEnd"/>
-            <w:r>
-              <w:t xml:space="preserve"/>
-            </w:r>
-            <w:r>
-              <w:t xml:space="preserve"/>
-            </w:r>
-            <w:r>
-              <w:t xml:space="preserve"/>
-            </w:r>
-            <w:r>
-              <w:t xml:space="preserve"/>
-            </w:r>
-            <w:proofErr w:type="spellStart"/>
-            <w:r>
-              <w:t xml:space="preserve"/>
-            </w:r>
-            <w:proofErr w:type="spellEnd"/>
+            <w:r>
+              <w:t xml:space="preserve"/>
+            </w:r>
+            <w:r>
+              <w:t xml:space="preserve"/>
+            </w:r>
+            <w:r>
+              <w:t xml:space="preserve"/>
+            </w:r>
+            <w:r>
+              <w:t xml:space="preserve"/>
+            </w:r>
+            <w:r>
+              <w:t xml:space="preserve"/>
+            </w:r>
+            <w:r>
+              <w:t xml:space="preserve"/>
+            </w:r>
             <w:r>
               <w:t xml:space="preserve"/>
             </w:r>
@@ -1618,27 +1314,21 @@
             <w:r>
               <w:t xml:space="preserve"/>
             </w:r>
-            <w:proofErr w:type="spellStart"/>
-            <w:proofErr w:type="gramStart"/>
-            <w:r>
-              <w:t xml:space="preserve"/>
-            </w:r>
-            <w:proofErr w:type="spellEnd"/>
-            <w:r>
-              <w:t xml:space="preserve"/>
-            </w:r>
-            <w:proofErr w:type="gramEnd"/>
-            <w:r>
-              <w:t xml:space="preserve"/>
-            </w:r>
-            <w:r>
-              <w:t xml:space="preserve"/>
-            </w:r>
-            <w:proofErr w:type="spellStart"/>
-            <w:r>
-              <w:t xml:space="preserve"/>
-            </w:r>
-            <w:proofErr w:type="spellEnd"/>
+            <w:r>
+              <w:t xml:space="preserve"/>
+            </w:r>
+            <w:r>
+              <w:t xml:space="preserve"/>
+            </w:r>
+            <w:r>
+              <w:t xml:space="preserve"/>
+            </w:r>
+            <w:r>
+              <w:t xml:space="preserve"/>
+            </w:r>
+            <w:r>
+              <w:t xml:space="preserve"/>
+            </w:r>
             <w:r>
               <w:t xml:space="preserve"/>
             </w:r>
@@ -1655,27 +1345,15 @@
             <w:r>
               <w:t xml:space="preserve">0</w:t>
             </w:r>
-            <w:proofErr w:type="spellStart"/>
-            <w:proofErr w:type="gramStart"/>
-            <w:r>
-              <w:t xml:space="preserve"/>
-            </w:r>
-            <w:proofErr w:type="spellEnd"/>
-            <w:r>
-              <w:t xml:space="preserve"/>
-            </w:r>
-            <w:proofErr w:type="gramEnd"/>
-            <w:r>
-              <w:t xml:space="preserve"/>
-            </w:r>
-            <w:r>
-              <w:t xml:space="preserve"/>
-            </w:r>
-            <w:proofErr w:type="spellStart"/>
-            <w:r>
-              <w:t xml:space="preserve"/>
-            </w:r>
-            <w:proofErr w:type="spellEnd"/>
+            <w:r>
+              <w:t xml:space="preserve"/>
+            </w:r>
+            <w:r>
+              <w:t xml:space="preserve"/>
+            </w:r>
+            <w:r>
+              <w:t xml:space="preserve"/>
+            </w:r>
             <w:r>
               <w:t xml:space="preserve"/>
             </w:r>
@@ -1692,27 +1370,15 @@
             <w:r>
               <w:t xml:space="preserve">D</w:t>
             </w:r>
-            <w:proofErr w:type="spellStart"/>
-            <w:proofErr w:type="gramStart"/>
-            <w:r>
-              <w:t xml:space="preserve"/>
-            </w:r>
-            <w:proofErr w:type="spellEnd"/>
-            <w:r>
-              <w:t xml:space="preserve"/>
-            </w:r>
-            <w:proofErr w:type="gramEnd"/>
-            <w:r>
-              <w:t xml:space="preserve"/>
-            </w:r>
-            <w:r>
-              <w:t xml:space="preserve"/>
-            </w:r>
-            <w:proofErr w:type="spellStart"/>
-            <w:r>
-              <w:t xml:space="preserve"/>
-            </w:r>
-            <w:proofErr w:type="spellEnd"/>
+            <w:r>
+              <w:t xml:space="preserve"/>
+            </w:r>
+            <w:r>
+              <w:t xml:space="preserve"/>
+            </w:r>
+            <w:r>
+              <w:t xml:space="preserve"/>
+            </w:r>
             <w:r>
               <w:t xml:space="preserve"/>
             </w:r>
@@ -1775,11 +1441,9 @@
               <w:pStyle w:val="TableParagraph"/>
               <w:ind w:left="1"/>
             </w:pPr>
-            <w:proofErr w:type="spellStart"/>
             <w:r>
               <w:t xml:space="preserve">Matematika</w:t>
             </w:r>
-            <w:proofErr w:type="spellEnd"/>
           </w:p>
         </w:tc>
         <w:tc>
@@ -1796,38 +1460,18 @@
             <w:r>
               <w:t xml:space="preserve"/>
             </w:r>
-            <w:proofErr w:type="spellStart"/>
-            <w:r>
-              <w:t xml:space="preserve"/>
-            </w:r>
-            <w:proofErr w:type="spellEnd"/>
-            <w:r>
-              <w:t xml:space="preserve"/>
-            </w:r>
-            <w:r>
-              <w:t xml:space="preserve"/>
-            </w:r>
-            <w:proofErr w:type="spellStart"/>
-            <w:r>
-              <w:t xml:space="preserve"/>
-            </w:r>
-            <w:proofErr w:type="spellEnd"/>
-            <w:r>
-              <w:t xml:space="preserve"/>
-            </w:r>
-            <w:proofErr w:type="gramStart"/>
-            <w:r>
-              <w:t xml:space="preserve"/>
-            </w:r>
-            <w:proofErr w:type="spellStart"/>
-            <w:r>
-              <w:t xml:space="preserve"/>
-            </w:r>
-            <w:proofErr w:type="gramEnd"/>
-            <w:r>
-              <w:t xml:space="preserve"/>
-            </w:r>
-            <w:proofErr w:type="spellEnd"/>
+            <w:r>
+              <w:t xml:space="preserve"/>
+            </w:r>
+            <w:r>
+              <w:t xml:space="preserve"/>
+            </w:r>
+            <w:r>
+              <w:t xml:space="preserve"/>
+            </w:r>
+            <w:r>
+              <w:t xml:space="preserve"/>
+            </w:r>
             <w:r>
               <w:t xml:space="preserve"/>
             </w:r>
@@ -1844,38 +1488,21 @@
             <w:r>
               <w:t xml:space="preserve">D</w:t>
             </w:r>
-            <w:proofErr w:type="spellStart"/>
-            <w:r>
-              <w:t xml:space="preserve"/>
-            </w:r>
-            <w:proofErr w:type="spellEnd"/>
-            <w:r>
-              <w:t xml:space="preserve"/>
-            </w:r>
-            <w:r>
-              <w:t xml:space="preserve"/>
-            </w:r>
-            <w:proofErr w:type="spellStart"/>
-            <w:r>
-              <w:t xml:space="preserve"/>
-            </w:r>
-            <w:proofErr w:type="spellEnd"/>
-            <w:r>
-              <w:t xml:space="preserve"/>
-            </w:r>
-            <w:proofErr w:type="gramStart"/>
-            <w:r>
-              <w:t xml:space="preserve"/>
-            </w:r>
-            <w:proofErr w:type="spellStart"/>
-            <w:r>
-              <w:t xml:space="preserve"/>
-            </w:r>
-            <w:proofErr w:type="gramEnd"/>
-            <w:r>
-              <w:t xml:space="preserve"/>
-            </w:r>
-            <w:proofErr w:type="spellEnd"/>
+            <w:r>
+              <w:t xml:space="preserve"/>
+            </w:r>
+            <w:r>
+              <w:t xml:space="preserve"/>
+            </w:r>
+            <w:r>
+              <w:t xml:space="preserve"/>
+            </w:r>
+            <w:r>
+              <w:t xml:space="preserve"/>
+            </w:r>
+            <w:r>
+              <w:t xml:space="preserve"/>
+            </w:r>
             <w:r>
               <w:t xml:space="preserve"/>
             </w:r>
@@ -1892,38 +1519,24 @@
             <w:r>
               <w:t xml:space="preserve"/>
             </w:r>
-            <w:proofErr w:type="spellStart"/>
-            <w:proofErr w:type="gramStart"/>
-            <w:r>
-              <w:t xml:space="preserve"/>
-            </w:r>
-            <w:proofErr w:type="spellEnd"/>
-            <w:r>
-              <w:t xml:space="preserve"/>
-            </w:r>
-            <w:proofErr w:type="gramEnd"/>
-            <w:r>
-              <w:t xml:space="preserve"/>
-            </w:r>
-            <w:proofErr w:type="spellStart"/>
-            <w:r>
-              <w:t xml:space="preserve"/>
-            </w:r>
-            <w:r>
-              <w:t xml:space="preserve"/>
-            </w:r>
-            <w:proofErr w:type="spellEnd"/>
-            <w:r>
-              <w:t xml:space="preserve"/>
-            </w:r>
-            <w:r>
-              <w:t xml:space="preserve"/>
-            </w:r>
-            <w:proofErr w:type="spellStart"/>
-            <w:r>
-              <w:t xml:space="preserve"/>
-            </w:r>
-            <w:proofErr w:type="spellEnd"/>
+            <w:r>
+              <w:t xml:space="preserve"/>
+            </w:r>
+            <w:r>
+              <w:t xml:space="preserve"/>
+            </w:r>
+            <w:r>
+              <w:t xml:space="preserve"/>
+            </w:r>
+            <w:r>
+              <w:t xml:space="preserve"/>
+            </w:r>
+            <w:r>
+              <w:t xml:space="preserve"/>
+            </w:r>
+            <w:r>
+              <w:t xml:space="preserve"/>
+            </w:r>
             <w:r>
               <w:t xml:space="preserve"/>
             </w:r>
@@ -1940,38 +1553,15 @@
             <w:r>
               <w:t xml:space="preserve">0</w:t>
             </w:r>
-            <w:proofErr w:type="spellStart"/>
-            <w:r>
-              <w:t xml:space="preserve"/>
-            </w:r>
-            <w:proofErr w:type="spellEnd"/>
-            <w:r>
-              <w:t xml:space="preserve"/>
-            </w:r>
-            <w:r>
-              <w:t xml:space="preserve"/>
-            </w:r>
-            <w:proofErr w:type="spellStart"/>
-            <w:r>
-              <w:t xml:space="preserve"/>
-            </w:r>
-            <w:proofErr w:type="spellEnd"/>
-            <w:r>
-              <w:t xml:space="preserve"/>
-            </w:r>
-            <w:proofErr w:type="gramStart"/>
-            <w:r>
-              <w:t xml:space="preserve"/>
-            </w:r>
-            <w:proofErr w:type="spellStart"/>
-            <w:r>
-              <w:t xml:space="preserve"/>
-            </w:r>
-            <w:proofErr w:type="gramEnd"/>
-            <w:r>
-              <w:t xml:space="preserve"/>
-            </w:r>
-            <w:proofErr w:type="spellEnd"/>
+            <w:r>
+              <w:t xml:space="preserve"/>
+            </w:r>
+            <w:r>
+              <w:t xml:space="preserve"/>
+            </w:r>
+            <w:r>
+              <w:t xml:space="preserve"/>
+            </w:r>
             <w:r>
               <w:t xml:space="preserve"/>
             </w:r>
@@ -1988,41 +1578,18 @@
             <w:r>
               <w:t xml:space="preserve">D</w:t>
             </w:r>
-            <w:proofErr w:type="spellStart"/>
-            <w:r>
-              <w:t xml:space="preserve"/>
-            </w:r>
-            <w:proofErr w:type="spellEnd"/>
-            <w:r>
-              <w:t xml:space="preserve"/>
-            </w:r>
-            <w:r>
-              <w:t xml:space="preserve"/>
-            </w:r>
-            <w:proofErr w:type="spellStart"/>
-            <w:r>
-              <w:t xml:space="preserve"/>
-            </w:r>
-            <w:r>
-              <w:t xml:space="preserve"/>
-            </w:r>
-            <w:proofErr w:type="spellEnd"/>
-            <w:r>
-              <w:t xml:space="preserve"/>
-            </w:r>
-            <w:proofErr w:type="gramStart"/>
-            <w:r>
-              <w:t xml:space="preserve"/>
-            </w:r>
-            <w:proofErr w:type="spellStart"/>
-            <w:r>
-              <w:t xml:space="preserve"/>
-            </w:r>
-            <w:proofErr w:type="gramEnd"/>
-            <w:r>
-              <w:t xml:space="preserve"/>
-            </w:r>
-            <w:proofErr w:type="spellEnd"/>
+            <w:r>
+              <w:t xml:space="preserve"/>
+            </w:r>
+            <w:r>
+              <w:t xml:space="preserve"/>
+            </w:r>
+            <w:r>
+              <w:t xml:space="preserve"/>
+            </w:r>
+            <w:r>
+              <w:t xml:space="preserve"/>
+            </w:r>
             <w:r>
               <w:t xml:space="preserve"/>
             </w:r>
@@ -2080,27 +1647,9 @@
               <w:spacing w:before="5" w:line="266" w:lineRule="exact"/>
               <w:ind w:left="1" w:right="183"/>
             </w:pPr>
-            <w:proofErr w:type="spellStart"/>
-            <w:r>
-              <w:t xml:space="preserve">Ilmu</w:t>
-            </w:r>
-            <w:proofErr w:type="spellEnd"/>
-            <w:r>
-              <w:t xml:space="preserve"> </w:t>
-            </w:r>
-            <w:proofErr w:type="spellStart"/>
-            <w:r>
-              <w:t xml:space="preserve">Pengetahuan</w:t>
-            </w:r>
-            <w:proofErr w:type="spellEnd"/>
-            <w:r>
-              <w:t xml:space="preserve"> </w:t>
-            </w:r>
-            <w:proofErr w:type="spellStart"/>
-            <w:r>
-              <w:t xml:space="preserve">Alam</w:t>
-            </w:r>
-            <w:proofErr w:type="spellEnd"/>
+            <w:r>
+              <w:t xml:space="preserve">Ilmu Pengetahuan Alam</w:t>
+            </w:r>
           </w:p>
         </w:tc>
         <w:tc>
@@ -2117,51 +1666,15 @@
             <w:r>
               <w:t xml:space="preserve"/>
             </w:r>
-            <w:proofErr w:type="spellStart"/>
-            <w:proofErr w:type="gramStart"/>
-            <w:r>
-              <w:t xml:space="preserve"/>
-            </w:r>
-            <w:proofErr w:type="spellEnd"/>
-            <w:r>
-              <w:t xml:space="preserve"/>
-            </w:r>
-            <w:proofErr w:type="gramEnd"/>
-            <w:r>
-              <w:t xml:space="preserve"/>
-            </w:r>
-            <w:proofErr w:type="spellStart"/>
-            <w:r>
-              <w:t xml:space="preserve"/>
-            </w:r>
-            <w:proofErr w:type="spellEnd"/>
-            <w:r>
-              <w:t xml:space="preserve"/>
-            </w:r>
-            <w:proofErr w:type="spellStart"/>
-            <w:r>
-              <w:t xml:space="preserve"/>
-            </w:r>
-            <w:proofErr w:type="spellEnd"/>
-            <w:r>
-              <w:t xml:space="preserve"/>
-            </w:r>
-            <w:proofErr w:type="spellStart"/>
-            <w:r>
-              <w:t xml:space="preserve"/>
-            </w:r>
-            <w:proofErr w:type="spellEnd"/>
-            <w:r>
-              <w:t xml:space="preserve"/>
-            </w:r>
-            <w:r>
-              <w:t xml:space="preserve"/>
-            </w:r>
-            <w:proofErr w:type="spellStart"/>
-            <w:r>
-              <w:t xml:space="preserve"/>
-            </w:r>
-            <w:proofErr w:type="spellEnd"/>
+            <w:r>
+              <w:t xml:space="preserve"/>
+            </w:r>
+            <w:r>
+              <w:t xml:space="preserve"/>
+            </w:r>
+            <w:r>
+              <w:t xml:space="preserve"/>
+            </w:r>
             <w:r>
               <w:t xml:space="preserve"/>
             </w:r>
@@ -2178,51 +1691,21 @@
             <w:r>
               <w:t xml:space="preserve">D</w:t>
             </w:r>
-            <w:proofErr w:type="spellStart"/>
-            <w:proofErr w:type="gramStart"/>
-            <w:r>
-              <w:t xml:space="preserve"/>
-            </w:r>
-            <w:proofErr w:type="spellEnd"/>
-            <w:r>
-              <w:t xml:space="preserve"/>
-            </w:r>
-            <w:proofErr w:type="gramEnd"/>
-            <w:r>
-              <w:t xml:space="preserve"/>
-            </w:r>
-            <w:proofErr w:type="spellStart"/>
-            <w:r>
-              <w:t xml:space="preserve"/>
-            </w:r>
-            <w:proofErr w:type="spellEnd"/>
-            <w:r>
-              <w:t xml:space="preserve"/>
-            </w:r>
-            <w:proofErr w:type="spellStart"/>
-            <w:r>
-              <w:t xml:space="preserve"/>
-            </w:r>
-            <w:proofErr w:type="spellEnd"/>
-            <w:r>
-              <w:t xml:space="preserve"/>
-            </w:r>
-            <w:proofErr w:type="spellStart"/>
-            <w:r>
-              <w:t xml:space="preserve"/>
-            </w:r>
-            <w:proofErr w:type="spellEnd"/>
-            <w:r>
-              <w:t xml:space="preserve"/>
-            </w:r>
-            <w:r>
-              <w:t xml:space="preserve"/>
-            </w:r>
-            <w:proofErr w:type="spellStart"/>
-            <w:r>
-              <w:t xml:space="preserve"/>
-            </w:r>
-            <w:proofErr w:type="spellEnd"/>
+            <w:r>
+              <w:t xml:space="preserve"/>
+            </w:r>
+            <w:r>
+              <w:t xml:space="preserve"/>
+            </w:r>
+            <w:r>
+              <w:t xml:space="preserve"/>
+            </w:r>
+            <w:r>
+              <w:t xml:space="preserve"/>
+            </w:r>
+            <w:r>
+              <w:t xml:space="preserve"/>
+            </w:r>
             <w:r>
               <w:t xml:space="preserve"/>
             </w:r>
@@ -2239,51 +1722,21 @@
             <w:r>
               <w:t xml:space="preserve"/>
             </w:r>
-            <w:proofErr w:type="spellStart"/>
-            <w:proofErr w:type="gramStart"/>
-            <w:r>
-              <w:t xml:space="preserve"/>
-            </w:r>
-            <w:proofErr w:type="spellEnd"/>
-            <w:r>
-              <w:t xml:space="preserve"/>
-            </w:r>
-            <w:proofErr w:type="gramEnd"/>
-            <w:r>
-              <w:t xml:space="preserve"/>
-            </w:r>
-            <w:proofErr w:type="spellStart"/>
-            <w:r>
-              <w:t xml:space="preserve"/>
-            </w:r>
-            <w:proofErr w:type="spellEnd"/>
-            <w:r>
-              <w:t xml:space="preserve"/>
-            </w:r>
-            <w:proofErr w:type="spellStart"/>
-            <w:r>
-              <w:t xml:space="preserve"/>
-            </w:r>
-            <w:proofErr w:type="spellEnd"/>
-            <w:r>
-              <w:t xml:space="preserve"/>
-            </w:r>
-            <w:proofErr w:type="spellStart"/>
-            <w:r>
-              <w:t xml:space="preserve"/>
-            </w:r>
-            <w:proofErr w:type="spellEnd"/>
-            <w:r>
-              <w:t xml:space="preserve"/>
-            </w:r>
-            <w:r>
-              <w:t xml:space="preserve"/>
-            </w:r>
-            <w:proofErr w:type="spellStart"/>
-            <w:r>
-              <w:t xml:space="preserve"/>
-            </w:r>
-            <w:proofErr w:type="spellEnd"/>
+            <w:r>
+              <w:t xml:space="preserve"/>
+            </w:r>
+            <w:r>
+              <w:t xml:space="preserve"/>
+            </w:r>
+            <w:r>
+              <w:t xml:space="preserve"/>
+            </w:r>
+            <w:r>
+              <w:t xml:space="preserve"/>
+            </w:r>
+            <w:r>
+              <w:t xml:space="preserve"/>
+            </w:r>
             <w:r>
               <w:t xml:space="preserve"/>
             </w:r>
@@ -2300,51 +1753,15 @@
             <w:r>
               <w:t xml:space="preserve">0</w:t>
             </w:r>
-            <w:proofErr w:type="spellStart"/>
-            <w:proofErr w:type="gramStart"/>
-            <w:r>
-              <w:t xml:space="preserve"/>
-            </w:r>
-            <w:proofErr w:type="spellEnd"/>
-            <w:r>
-              <w:t xml:space="preserve"/>
-            </w:r>
-            <w:proofErr w:type="gramEnd"/>
-            <w:r>
-              <w:t xml:space="preserve"/>
-            </w:r>
-            <w:proofErr w:type="spellStart"/>
-            <w:r>
-              <w:t xml:space="preserve"/>
-            </w:r>
-            <w:proofErr w:type="spellEnd"/>
-            <w:r>
-              <w:t xml:space="preserve"/>
-            </w:r>
-            <w:proofErr w:type="spellStart"/>
-            <w:r>
-              <w:t xml:space="preserve"/>
-            </w:r>
-            <w:proofErr w:type="spellEnd"/>
-            <w:r>
-              <w:t xml:space="preserve"/>
-            </w:r>
-            <w:proofErr w:type="spellStart"/>
-            <w:r>
-              <w:t xml:space="preserve"/>
-            </w:r>
-            <w:proofErr w:type="spellEnd"/>
-            <w:r>
-              <w:t xml:space="preserve"/>
-            </w:r>
-            <w:r>
-              <w:t xml:space="preserve"/>
-            </w:r>
-            <w:proofErr w:type="spellStart"/>
-            <w:r>
-              <w:t xml:space="preserve"/>
-            </w:r>
-            <w:proofErr w:type="spellEnd"/>
+            <w:r>
+              <w:t xml:space="preserve"/>
+            </w:r>
+            <w:r>
+              <w:t xml:space="preserve"/>
+            </w:r>
+            <w:r>
+              <w:t xml:space="preserve"/>
+            </w:r>
             <w:r>
               <w:t xml:space="preserve"/>
             </w:r>
@@ -2361,51 +1778,15 @@
             <w:r>
               <w:t xml:space="preserve">D</w:t>
             </w:r>
-            <w:proofErr w:type="spellStart"/>
-            <w:proofErr w:type="gramStart"/>
-            <w:r>
-              <w:t xml:space="preserve"/>
-            </w:r>
-            <w:proofErr w:type="spellEnd"/>
-            <w:r>
-              <w:t xml:space="preserve"/>
-            </w:r>
-            <w:proofErr w:type="gramEnd"/>
-            <w:r>
-              <w:t xml:space="preserve"/>
-            </w:r>
-            <w:proofErr w:type="spellStart"/>
-            <w:r>
-              <w:t xml:space="preserve"/>
-            </w:r>
-            <w:proofErr w:type="spellEnd"/>
-            <w:r>
-              <w:t xml:space="preserve"/>
-            </w:r>
-            <w:proofErr w:type="spellStart"/>
-            <w:r>
-              <w:t xml:space="preserve"/>
-            </w:r>
-            <w:proofErr w:type="spellEnd"/>
-            <w:r>
-              <w:t xml:space="preserve"/>
-            </w:r>
-            <w:proofErr w:type="spellStart"/>
-            <w:r>
-              <w:t xml:space="preserve"/>
-            </w:r>
-            <w:proofErr w:type="spellEnd"/>
-            <w:r>
-              <w:t xml:space="preserve"/>
-            </w:r>
-            <w:r>
-              <w:t xml:space="preserve"/>
-            </w:r>
-            <w:proofErr w:type="spellStart"/>
-            <w:r>
-              <w:t xml:space="preserve"/>
-            </w:r>
-            <w:proofErr w:type="spellEnd"/>
+            <w:r>
+              <w:t xml:space="preserve"/>
+            </w:r>
+            <w:r>
+              <w:t xml:space="preserve"/>
+            </w:r>
+            <w:r>
+              <w:t xml:space="preserve"/>
+            </w:r>
             <w:r>
               <w:t xml:space="preserve"/>
             </w:r>
@@ -2465,27 +1846,9 @@
               <w:spacing w:before="5" w:line="266" w:lineRule="exact"/>
               <w:ind w:left="1" w:right="183"/>
             </w:pPr>
-            <w:proofErr w:type="spellStart"/>
-            <w:r>
-              <w:t xml:space="preserve">Ilmu</w:t>
-            </w:r>
-            <w:proofErr w:type="spellEnd"/>
-            <w:r>
-              <w:t xml:space="preserve"> </w:t>
-            </w:r>
-            <w:proofErr w:type="spellStart"/>
-            <w:r>
-              <w:t xml:space="preserve">Pengetahuan</w:t>
-            </w:r>
-            <w:proofErr w:type="spellEnd"/>
-            <w:r>
-              <w:t xml:space="preserve"> </w:t>
-            </w:r>
-            <w:proofErr w:type="spellStart"/>
-            <w:r>
-              <w:t xml:space="preserve">Sosial</w:t>
-            </w:r>
-            <w:proofErr w:type="spellEnd"/>
+            <w:r>
+              <w:t xml:space="preserve">Ilmu Pengetahuan Sosial</w:t>
+            </w:r>
           </w:p>
         </w:tc>
         <w:tc>
@@ -2499,51 +1862,6 @@
             <w:r>
               <w:t xml:space="preserve">0</w:t>
             </w:r>
-            <w:proofErr w:type="spellStart"/>
-            <w:proofErr w:type="gramStart"/>
-            <w:r>
-              <w:t xml:space="preserve"/>
-            </w:r>
-            <w:proofErr w:type="spellEnd"/>
-            <w:r>
-              <w:t xml:space="preserve"/>
-            </w:r>
-            <w:proofErr w:type="gramEnd"/>
-            <w:r>
-              <w:t xml:space="preserve"/>
-            </w:r>
-            <w:proofErr w:type="spellStart"/>
-            <w:r>
-              <w:t xml:space="preserve"/>
-            </w:r>
-            <w:proofErr w:type="spellEnd"/>
-            <w:r>
-              <w:t xml:space="preserve"/>
-            </w:r>
-            <w:proofErr w:type="spellStart"/>
-            <w:r>
-              <w:t xml:space="preserve"/>
-            </w:r>
-            <w:proofErr w:type="spellEnd"/>
-            <w:r>
-              <w:t xml:space="preserve"/>
-            </w:r>
-            <w:proofErr w:type="spellStart"/>
-            <w:r>
-              <w:t xml:space="preserve"/>
-            </w:r>
-            <w:proofErr w:type="spellEnd"/>
-            <w:r>
-              <w:t xml:space="preserve"/>
-            </w:r>
-            <w:proofErr w:type="spellStart"/>
-            <w:r>
-              <w:t xml:space="preserve"/>
-            </w:r>
-            <w:proofErr w:type="spellEnd"/>
-            <w:r>
-              <w:t xml:space="preserve"/>
-            </w:r>
           </w:p>
         </w:tc>
         <w:tc>
@@ -2557,51 +1875,6 @@
             <w:r>
               <w:t xml:space="preserve">D</w:t>
             </w:r>
-            <w:proofErr w:type="spellStart"/>
-            <w:proofErr w:type="gramStart"/>
-            <w:r>
-              <w:t xml:space="preserve"/>
-            </w:r>
-            <w:proofErr w:type="spellEnd"/>
-            <w:r>
-              <w:t xml:space="preserve"/>
-            </w:r>
-            <w:proofErr w:type="gramEnd"/>
-            <w:r>
-              <w:t xml:space="preserve"/>
-            </w:r>
-            <w:proofErr w:type="spellStart"/>
-            <w:r>
-              <w:t xml:space="preserve"/>
-            </w:r>
-            <w:proofErr w:type="spellEnd"/>
-            <w:r>
-              <w:t xml:space="preserve"/>
-            </w:r>
-            <w:proofErr w:type="spellStart"/>
-            <w:r>
-              <w:t xml:space="preserve"/>
-            </w:r>
-            <w:proofErr w:type="spellEnd"/>
-            <w:r>
-              <w:t xml:space="preserve"/>
-            </w:r>
-            <w:proofErr w:type="spellStart"/>
-            <w:r>
-              <w:t xml:space="preserve"/>
-            </w:r>
-            <w:proofErr w:type="spellEnd"/>
-            <w:r>
-              <w:t xml:space="preserve"/>
-            </w:r>
-            <w:proofErr w:type="spellStart"/>
-            <w:r>
-              <w:t xml:space="preserve"/>
-            </w:r>
-            <w:proofErr w:type="spellEnd"/>
-            <w:r>
-              <w:t xml:space="preserve"/>
-            </w:r>
           </w:p>
         </w:tc>
         <w:tc>
@@ -2615,51 +1888,6 @@
             <w:r>
               <w:t xml:space="preserve"/>
             </w:r>
-            <w:proofErr w:type="spellStart"/>
-            <w:proofErr w:type="gramStart"/>
-            <w:r>
-              <w:t xml:space="preserve"/>
-            </w:r>
-            <w:proofErr w:type="spellEnd"/>
-            <w:r>
-              <w:t xml:space="preserve"/>
-            </w:r>
-            <w:proofErr w:type="gramEnd"/>
-            <w:r>
-              <w:t xml:space="preserve"/>
-            </w:r>
-            <w:proofErr w:type="spellStart"/>
-            <w:r>
-              <w:t xml:space="preserve"/>
-            </w:r>
-            <w:proofErr w:type="spellEnd"/>
-            <w:r>
-              <w:t xml:space="preserve"/>
-            </w:r>
-            <w:proofErr w:type="spellStart"/>
-            <w:r>
-              <w:t xml:space="preserve"/>
-            </w:r>
-            <w:proofErr w:type="spellEnd"/>
-            <w:r>
-              <w:t xml:space="preserve"/>
-            </w:r>
-            <w:proofErr w:type="spellStart"/>
-            <w:r>
-              <w:t xml:space="preserve"/>
-            </w:r>
-            <w:proofErr w:type="spellEnd"/>
-            <w:r>
-              <w:t xml:space="preserve"/>
-            </w:r>
-            <w:proofErr w:type="spellStart"/>
-            <w:r>
-              <w:t xml:space="preserve"/>
-            </w:r>
-            <w:proofErr w:type="spellEnd"/>
-            <w:r>
-              <w:t xml:space="preserve"/>
-            </w:r>
           </w:p>
         </w:tc>
         <w:tc>
@@ -2673,51 +1901,6 @@
             <w:r>
               <w:t xml:space="preserve">0</w:t>
             </w:r>
-            <w:proofErr w:type="spellStart"/>
-            <w:proofErr w:type="gramStart"/>
-            <w:r>
-              <w:t xml:space="preserve"/>
-            </w:r>
-            <w:proofErr w:type="spellEnd"/>
-            <w:r>
-              <w:t xml:space="preserve"/>
-            </w:r>
-            <w:proofErr w:type="gramEnd"/>
-            <w:r>
-              <w:t xml:space="preserve"/>
-            </w:r>
-            <w:proofErr w:type="spellStart"/>
-            <w:r>
-              <w:t xml:space="preserve"/>
-            </w:r>
-            <w:proofErr w:type="spellEnd"/>
-            <w:r>
-              <w:t xml:space="preserve"/>
-            </w:r>
-            <w:proofErr w:type="spellStart"/>
-            <w:r>
-              <w:t xml:space="preserve"/>
-            </w:r>
-            <w:proofErr w:type="spellEnd"/>
-            <w:r>
-              <w:t xml:space="preserve"/>
-            </w:r>
-            <w:proofErr w:type="spellStart"/>
-            <w:r>
-              <w:t xml:space="preserve"/>
-            </w:r>
-            <w:proofErr w:type="spellEnd"/>
-            <w:r>
-              <w:t xml:space="preserve"/>
-            </w:r>
-            <w:proofErr w:type="spellStart"/>
-            <w:r>
-              <w:t xml:space="preserve"/>
-            </w:r>
-            <w:proofErr w:type="spellEnd"/>
-            <w:r>
-              <w:t xml:space="preserve"/>
-            </w:r>
           </w:p>
         </w:tc>
         <w:tc>
@@ -2730,51 +1913,6 @@
             </w:pPr>
             <w:r>
               <w:t xml:space="preserve">D</w:t>
-            </w:r>
-            <w:proofErr w:type="spellStart"/>
-            <w:proofErr w:type="gramStart"/>
-            <w:r>
-              <w:t xml:space="preserve"/>
-            </w:r>
-            <w:proofErr w:type="spellEnd"/>
-            <w:r>
-              <w:t xml:space="preserve"/>
-            </w:r>
-            <w:proofErr w:type="gramEnd"/>
-            <w:r>
-              <w:t xml:space="preserve"/>
-            </w:r>
-            <w:proofErr w:type="spellStart"/>
-            <w:r>
-              <w:t xml:space="preserve"/>
-            </w:r>
-            <w:proofErr w:type="spellEnd"/>
-            <w:r>
-              <w:t xml:space="preserve"/>
-            </w:r>
-            <w:proofErr w:type="spellStart"/>
-            <w:r>
-              <w:t xml:space="preserve"/>
-            </w:r>
-            <w:proofErr w:type="spellEnd"/>
-            <w:r>
-              <w:t xml:space="preserve"/>
-            </w:r>
-            <w:proofErr w:type="spellStart"/>
-            <w:r>
-              <w:t xml:space="preserve"/>
-            </w:r>
-            <w:proofErr w:type="spellEnd"/>
-            <w:r>
-              <w:t xml:space="preserve"/>
-            </w:r>
-            <w:proofErr w:type="spellStart"/>
-            <w:r>
-              <w:t xml:space="preserve"/>
-            </w:r>
-            <w:proofErr w:type="spellEnd"/>
-            <w:r>
-              <w:t xml:space="preserve"/>
             </w:r>
           </w:p>
         </w:tc>
@@ -2838,21 +1976,8 @@
               <w:spacing w:before="5" w:line="266" w:lineRule="exact"/>
               <w:ind w:left="1" w:right="183"/>
             </w:pPr>
-            <w:proofErr w:type="spellStart"/>
-            <w:r>
-              <w:t xml:space="preserve">Seni</w:t>
-            </w:r>
-            <w:proofErr w:type="spellEnd"/>
-            <w:r>
-              <w:t xml:space="preserve"> </w:t>
-            </w:r>
-            <w:proofErr w:type="spellStart"/>
-            <w:r>
-              <w:t xml:space="preserve">Budaya</w:t>
-            </w:r>
-            <w:proofErr w:type="spellEnd"/>
-            <w:r>
-              <w:t xml:space="preserve"> </w:t>
+            <w:r>
+              <w:t xml:space="preserve">Seni Budaya </w:t>
             </w:r>
             <w:r>
               <w:rPr>
@@ -2860,11 +1985,9 @@
               </w:rPr>
               <w:t xml:space="preserve">dan </w:t>
             </w:r>
-            <w:proofErr w:type="spellStart"/>
             <w:r>
               <w:t xml:space="preserve">Prakarya</w:t>
             </w:r>
-            <w:proofErr w:type="spellEnd"/>
           </w:p>
         </w:tc>
         <w:tc>
@@ -2878,33 +2001,9 @@
             <w:r>
               <w:t xml:space="preserve">0</w:t>
             </w:r>
-            <w:proofErr w:type="spellStart"/>
-            <w:r>
-              <w:t xml:space="preserve"/>
-            </w:r>
-            <w:proofErr w:type="spellEnd"/>
-            <w:r>
-              <w:t xml:space="preserve"/>
-            </w:r>
-            <w:r>
-              <w:t xml:space="preserve"/>
-            </w:r>
-            <w:r>
-              <w:t xml:space="preserve"/>
-            </w:r>
-            <w:proofErr w:type="gramStart"/>
-            <w:r>
-              <w:t xml:space="preserve"/>
-            </w:r>
-            <w:proofErr w:type="spellStart"/>
-            <w:r>
-              <w:t xml:space="preserve"/>
-            </w:r>
-            <w:proofErr w:type="gramEnd"/>
-            <w:r>
-              <w:t xml:space="preserve"/>
-            </w:r>
-            <w:proofErr w:type="spellEnd"/>
+            <w:r>
+              <w:t xml:space="preserve"/>
+            </w:r>
             <w:r>
               <w:t xml:space="preserve"/>
             </w:r>
@@ -2921,33 +2020,9 @@
             <w:r>
               <w:t xml:space="preserve">D</w:t>
             </w:r>
-            <w:proofErr w:type="spellStart"/>
-            <w:r>
-              <w:t xml:space="preserve"/>
-            </w:r>
-            <w:proofErr w:type="spellEnd"/>
-            <w:r>
-              <w:t xml:space="preserve"/>
-            </w:r>
-            <w:r>
-              <w:t xml:space="preserve"/>
-            </w:r>
-            <w:r>
-              <w:t xml:space="preserve"/>
-            </w:r>
-            <w:proofErr w:type="gramStart"/>
-            <w:r>
-              <w:t xml:space="preserve"/>
-            </w:r>
-            <w:proofErr w:type="spellStart"/>
-            <w:r>
-              <w:t xml:space="preserve"/>
-            </w:r>
-            <w:proofErr w:type="gramEnd"/>
-            <w:r>
-              <w:t xml:space="preserve"/>
-            </w:r>
-            <w:proofErr w:type="spellEnd"/>
+            <w:r>
+              <w:t xml:space="preserve"/>
+            </w:r>
             <w:r>
               <w:t xml:space="preserve"/>
             </w:r>
@@ -2964,33 +2039,9 @@
             <w:r>
               <w:t xml:space="preserve"/>
             </w:r>
-            <w:proofErr w:type="spellStart"/>
-            <w:r>
-              <w:t xml:space="preserve"/>
-            </w:r>
-            <w:proofErr w:type="spellEnd"/>
-            <w:r>
-              <w:t xml:space="preserve"/>
-            </w:r>
-            <w:r>
-              <w:t xml:space="preserve"/>
-            </w:r>
-            <w:r>
-              <w:t xml:space="preserve"/>
-            </w:r>
-            <w:proofErr w:type="gramStart"/>
-            <w:r>
-              <w:t xml:space="preserve"/>
-            </w:r>
-            <w:proofErr w:type="spellStart"/>
-            <w:r>
-              <w:t xml:space="preserve"/>
-            </w:r>
-            <w:proofErr w:type="gramEnd"/>
-            <w:r>
-              <w:t xml:space="preserve"/>
-            </w:r>
-            <w:proofErr w:type="spellEnd"/>
+            <w:r>
+              <w:t xml:space="preserve"/>
+            </w:r>
             <w:r>
               <w:t xml:space="preserve"/>
             </w:r>
@@ -3007,33 +2058,9 @@
             <w:r>
               <w:t xml:space="preserve">0</w:t>
             </w:r>
-            <w:proofErr w:type="spellStart"/>
-            <w:r>
-              <w:t xml:space="preserve"/>
-            </w:r>
-            <w:proofErr w:type="spellEnd"/>
-            <w:r>
-              <w:t xml:space="preserve"/>
-            </w:r>
-            <w:r>
-              <w:t xml:space="preserve"/>
-            </w:r>
-            <w:r>
-              <w:t xml:space="preserve"/>
-            </w:r>
-            <w:proofErr w:type="gramStart"/>
-            <w:r>
-              <w:t xml:space="preserve"/>
-            </w:r>
-            <w:proofErr w:type="spellStart"/>
-            <w:r>
-              <w:t xml:space="preserve"/>
-            </w:r>
-            <w:proofErr w:type="gramEnd"/>
-            <w:r>
-              <w:t xml:space="preserve"/>
-            </w:r>
-            <w:proofErr w:type="spellEnd"/>
+            <w:r>
+              <w:t xml:space="preserve"/>
+            </w:r>
             <w:r>
               <w:t xml:space="preserve"/>
             </w:r>
@@ -3050,33 +2077,9 @@
             <w:r>
               <w:t xml:space="preserve">D</w:t>
             </w:r>
-            <w:proofErr w:type="spellStart"/>
-            <w:r>
-              <w:t xml:space="preserve"/>
-            </w:r>
-            <w:proofErr w:type="spellEnd"/>
-            <w:r>
-              <w:t xml:space="preserve"/>
-            </w:r>
-            <w:r>
-              <w:t xml:space="preserve"/>
-            </w:r>
-            <w:r>
-              <w:t xml:space="preserve"/>
-            </w:r>
-            <w:proofErr w:type="gramStart"/>
-            <w:r>
-              <w:t xml:space="preserve"/>
-            </w:r>
-            <w:proofErr w:type="spellStart"/>
-            <w:r>
-              <w:t xml:space="preserve"/>
-            </w:r>
-            <w:proofErr w:type="gramEnd"/>
-            <w:r>
-              <w:t xml:space="preserve"/>
-            </w:r>
-            <w:proofErr w:type="spellEnd"/>
+            <w:r>
+              <w:t xml:space="preserve"/>
+            </w:r>
             <w:r>
               <w:t xml:space="preserve"/>
             </w:r>
@@ -3141,23 +2144,7 @@
               <w:ind w:left="1" w:right="163"/>
             </w:pPr>
             <w:r>
-              <w:t xml:space="preserve">Pendidikan </w:t>
-            </w:r>
-            <w:proofErr w:type="spellStart"/>
-            <w:r>
-              <w:t xml:space="preserve">Jasmani</w:t>
-            </w:r>
-            <w:proofErr w:type="spellEnd"/>
-            <w:r>
-              <w:t xml:space="preserve">, </w:t>
-            </w:r>
-            <w:proofErr w:type="spellStart"/>
-            <w:r>
-              <w:t xml:space="preserve">Olahraga</w:t>
-            </w:r>
-            <w:proofErr w:type="spellEnd"/>
-            <w:r>
-              <w:t xml:space="preserve"> dan</w:t>
+              <w:t xml:space="preserve">Pendidikan Jasmani, Olahraga dan</w:t>
             </w:r>
           </w:p>
           <w:p>
@@ -3182,33 +2169,9 @@
             <w:r>
               <w:t xml:space="preserve">0</w:t>
             </w:r>
-            <w:proofErr w:type="spellStart"/>
-            <w:r>
-              <w:t xml:space="preserve"/>
-            </w:r>
-            <w:proofErr w:type="spellEnd"/>
-            <w:r>
-              <w:t xml:space="preserve"/>
-            </w:r>
-            <w:r>
-              <w:t xml:space="preserve"/>
-            </w:r>
-            <w:r>
-              <w:t xml:space="preserve"/>
-            </w:r>
-            <w:proofErr w:type="gramStart"/>
-            <w:r>
-              <w:t xml:space="preserve"/>
-            </w:r>
-            <w:proofErr w:type="spellStart"/>
-            <w:r>
-              <w:t xml:space="preserve"/>
-            </w:r>
-            <w:proofErr w:type="gramEnd"/>
-            <w:r>
-              <w:t xml:space="preserve"/>
-            </w:r>
-            <w:proofErr w:type="spellEnd"/>
+            <w:r>
+              <w:t xml:space="preserve"/>
+            </w:r>
             <w:r>
               <w:t xml:space="preserve"/>
             </w:r>
@@ -3225,33 +2188,9 @@
             <w:r>
               <w:t xml:space="preserve">D</w:t>
             </w:r>
-            <w:proofErr w:type="spellStart"/>
-            <w:r>
-              <w:t xml:space="preserve"/>
-            </w:r>
-            <w:proofErr w:type="spellEnd"/>
-            <w:r>
-              <w:t xml:space="preserve"/>
-            </w:r>
-            <w:r>
-              <w:t xml:space="preserve"/>
-            </w:r>
-            <w:r>
-              <w:t xml:space="preserve"/>
-            </w:r>
-            <w:proofErr w:type="gramStart"/>
-            <w:r>
-              <w:t xml:space="preserve"/>
-            </w:r>
-            <w:proofErr w:type="spellStart"/>
-            <w:r>
-              <w:t xml:space="preserve"/>
-            </w:r>
-            <w:proofErr w:type="gramEnd"/>
-            <w:r>
-              <w:t xml:space="preserve"/>
-            </w:r>
-            <w:proofErr w:type="spellEnd"/>
+            <w:r>
+              <w:t xml:space="preserve"/>
+            </w:r>
             <w:r>
               <w:t xml:space="preserve"/>
             </w:r>
@@ -3268,33 +2207,9 @@
             <w:r>
               <w:t xml:space="preserve"/>
             </w:r>
-            <w:proofErr w:type="spellStart"/>
-            <w:r>
-              <w:t xml:space="preserve"/>
-            </w:r>
-            <w:proofErr w:type="spellEnd"/>
-            <w:r>
-              <w:t xml:space="preserve"/>
-            </w:r>
-            <w:r>
-              <w:t xml:space="preserve"/>
-            </w:r>
-            <w:r>
-              <w:t xml:space="preserve"/>
-            </w:r>
-            <w:proofErr w:type="gramStart"/>
-            <w:r>
-              <w:t xml:space="preserve"/>
-            </w:r>
-            <w:proofErr w:type="spellStart"/>
-            <w:r>
-              <w:t xml:space="preserve"/>
-            </w:r>
-            <w:proofErr w:type="gramEnd"/>
-            <w:r>
-              <w:t xml:space="preserve"/>
-            </w:r>
-            <w:proofErr w:type="spellEnd"/>
+            <w:r>
+              <w:t xml:space="preserve"/>
+            </w:r>
             <w:r>
               <w:t xml:space="preserve"/>
             </w:r>
@@ -3311,33 +2226,9 @@
             <w:r>
               <w:t xml:space="preserve">0</w:t>
             </w:r>
-            <w:proofErr w:type="spellStart"/>
-            <w:r>
-              <w:t xml:space="preserve"/>
-            </w:r>
-            <w:proofErr w:type="spellEnd"/>
-            <w:r>
-              <w:t xml:space="preserve"/>
-            </w:r>
-            <w:r>
-              <w:t xml:space="preserve"/>
-            </w:r>
-            <w:r>
-              <w:t xml:space="preserve"/>
-            </w:r>
-            <w:proofErr w:type="gramStart"/>
-            <w:r>
-              <w:t xml:space="preserve"/>
-            </w:r>
-            <w:proofErr w:type="spellStart"/>
-            <w:r>
-              <w:t xml:space="preserve"/>
-            </w:r>
-            <w:proofErr w:type="gramEnd"/>
-            <w:r>
-              <w:t xml:space="preserve"/>
-            </w:r>
-            <w:proofErr w:type="spellEnd"/>
+            <w:r>
+              <w:t xml:space="preserve"/>
+            </w:r>
             <w:r>
               <w:t xml:space="preserve"/>
             </w:r>
@@ -3354,33 +2245,9 @@
             <w:r>
               <w:t xml:space="preserve">D</w:t>
             </w:r>
-            <w:proofErr w:type="spellStart"/>
-            <w:r>
-              <w:t xml:space="preserve"/>
-            </w:r>
-            <w:proofErr w:type="spellEnd"/>
-            <w:r>
-              <w:t xml:space="preserve"/>
-            </w:r>
-            <w:r>
-              <w:t xml:space="preserve"/>
-            </w:r>
-            <w:r>
-              <w:t xml:space="preserve"/>
-            </w:r>
-            <w:proofErr w:type="gramStart"/>
-            <w:r>
-              <w:t xml:space="preserve"/>
-            </w:r>
-            <w:proofErr w:type="spellStart"/>
-            <w:r>
-              <w:t xml:space="preserve"/>
-            </w:r>
-            <w:proofErr w:type="gramEnd"/>
-            <w:r>
-              <w:t xml:space="preserve"/>
-            </w:r>
-            <w:proofErr w:type="spellEnd"/>
+            <w:r>
+              <w:t xml:space="preserve"/>
+            </w:r>
             <w:r>
               <w:t xml:space="preserve"/>
             </w:r>
@@ -3439,7 +2306,6 @@
                 <w:szCs w:val="22"/>
               </w:rPr>
             </w:pPr>
-            <w:proofErr w:type="spellStart"/>
             <w:r>
               <w:rPr>
                 <w:sz w:val="22"/>
@@ -3447,7 +2313,6 @@
               </w:rPr>
               <w:t xml:space="preserve">Muatan</w:t>
             </w:r>
-            <w:proofErr w:type="spellEnd"/>
             <w:r>
               <w:rPr>
                 <w:sz w:val="22"/>
@@ -3455,7 +2320,6 @@
               </w:rPr>
               <w:t xml:space="preserve"> </w:t>
             </w:r>
-            <w:proofErr w:type="spellStart"/>
             <w:r>
               <w:rPr>
                 <w:sz w:val="22"/>
@@ -3463,7 +2327,6 @@
               </w:rPr>
               <w:t xml:space="preserve">Lokal</w:t>
             </w:r>
-            <w:proofErr w:type="spellEnd"/>
           </w:p>
         </w:tc>
         <w:tc>
@@ -3577,289 +2440,190 @@
                 <w:sz w:val="22"/>
                 <w:szCs w:val="22"/>
               </w:rPr>
-              <w:t xml:space="preserve">Budi </w:t>
-            </w:r>
-            <w:proofErr w:type="spellStart"/>
-            <w:r>
+              <w:t xml:space="preserve">Budi Pekerti</w:t>
+            </w:r>
+          </w:p>
+        </w:tc>
+        <w:tc>
+          <w:tcPr>
+            <w:tcW w:w="540" w:type="dxa"/>
+          </w:tcPr>
+          <w:p>
+            <w:pPr>
+              <w:pStyle w:val="TableParagraph"/>
+            </w:pPr>
+            <w:r>
+              <w:t xml:space="preserve">0</w:t>
+            </w:r>
+            <w:r>
+              <w:t xml:space="preserve"/>
+            </w:r>
+            <w:r>
+              <w:t xml:space="preserve"/>
+            </w:r>
+          </w:p>
+        </w:tc>
+        <w:tc>
+          <w:tcPr>
+            <w:tcW w:w="810" w:type="dxa"/>
+          </w:tcPr>
+          <w:p>
+            <w:pPr>
+              <w:pStyle w:val="TableParagraph"/>
+            </w:pPr>
+            <w:r>
+              <w:t xml:space="preserve">D</w:t>
+            </w:r>
+            <w:r>
+              <w:t xml:space="preserve"/>
+            </w:r>
+            <w:r>
+              <w:t xml:space="preserve"/>
+            </w:r>
+            <w:r>
+              <w:rPr>
+                <w:lang w:val="id-ID"/>
+              </w:rPr>
+              <w:t xml:space="preserve"/>
+            </w:r>
+            <w:r>
+              <w:t xml:space="preserve"/>
+            </w:r>
+          </w:p>
+        </w:tc>
+        <w:tc>
+          <w:tcPr>
+            <w:tcW w:w="2160" w:type="dxa"/>
+          </w:tcPr>
+          <w:p>
+            <w:pPr>
+              <w:pStyle w:val="TableParagraph"/>
+            </w:pPr>
+            <w:r>
+              <w:t xml:space="preserve"/>
+            </w:r>
+            <w:r>
+              <w:t xml:space="preserve"/>
+            </w:r>
+            <w:r>
+              <w:t xml:space="preserve"/>
+            </w:r>
+            <w:r>
+              <w:rPr>
+                <w:lang w:val="id-ID"/>
+              </w:rPr>
+              <w:t xml:space="preserve"/>
+            </w:r>
+            <w:r>
+              <w:t xml:space="preserve"/>
+            </w:r>
+          </w:p>
+        </w:tc>
+        <w:tc>
+          <w:tcPr>
+            <w:tcW w:w="630" w:type="dxa"/>
+          </w:tcPr>
+          <w:p>
+            <w:pPr>
+              <w:pStyle w:val="TableParagraph"/>
+            </w:pPr>
+            <w:r>
+              <w:t xml:space="preserve">0</w:t>
+            </w:r>
+            <w:r>
+              <w:t xml:space="preserve"/>
+            </w:r>
+            <w:r>
+              <w:t xml:space="preserve"/>
+            </w:r>
+            <w:r>
+              <w:t xml:space="preserve"/>
+            </w:r>
+            <w:r>
+              <w:t xml:space="preserve"/>
+            </w:r>
+          </w:p>
+        </w:tc>
+        <w:tc>
+          <w:tcPr>
+            <w:tcW w:w="720" w:type="dxa"/>
+          </w:tcPr>
+          <w:p>
+            <w:pPr>
+              <w:pStyle w:val="TableParagraph"/>
+            </w:pPr>
+            <w:r>
+              <w:t xml:space="preserve">D</w:t>
+            </w:r>
+            <w:r>
+              <w:t xml:space="preserve"/>
+            </w:r>
+            <w:r>
+              <w:t xml:space="preserve"/>
+            </w:r>
+            <w:r>
+              <w:t xml:space="preserve"/>
+            </w:r>
+            <w:r>
+              <w:t xml:space="preserve"/>
+            </w:r>
+            <w:r>
+              <w:rPr>
+                <w:lang w:val="id-ID"/>
+              </w:rPr>
+              <w:t xml:space="preserve"/>
+            </w:r>
+            <w:r>
+              <w:t xml:space="preserve"/>
+            </w:r>
+          </w:p>
+        </w:tc>
+        <w:tc>
+          <w:tcPr>
+            <w:tcW w:w="2272" w:type="dxa"/>
+          </w:tcPr>
+          <w:p>
+            <w:pPr>
+              <w:pStyle w:val="BodyText"/>
               <w:rPr>
                 <w:sz w:val="22"/>
                 <w:szCs w:val="22"/>
               </w:rPr>
-              <w:t xml:space="preserve">Pekerti</w:t>
-            </w:r>
-            <w:proofErr w:type="spellEnd"/>
-          </w:p>
-        </w:tc>
-        <w:tc>
-          <w:tcPr>
-            <w:tcW w:w="540" w:type="dxa"/>
-          </w:tcPr>
-          <w:p>
-            <w:pPr>
-              <w:pStyle w:val="TableParagraph"/>
-            </w:pPr>
-            <w:r>
-              <w:t xml:space="preserve">0</w:t>
-            </w:r>
-            <w:proofErr w:type="spellStart"/>
-            <w:proofErr w:type="gramStart"/>
-            <w:r>
-              <w:t xml:space="preserve"/>
-            </w:r>
-            <w:proofErr w:type="spellEnd"/>
-            <w:r>
-              <w:t xml:space="preserve"/>
-            </w:r>
-            <w:proofErr w:type="gramEnd"/>
-            <w:r>
-              <w:t xml:space="preserve"/>
-            </w:r>
-            <w:r>
-              <w:t xml:space="preserve"/>
-            </w:r>
-            <w:proofErr w:type="spellStart"/>
-            <w:r>
-              <w:t xml:space="preserve"/>
-            </w:r>
-            <w:proofErr w:type="spellEnd"/>
-            <w:r>
-              <w:t xml:space="preserve"/>
-            </w:r>
-            <w:proofErr w:type="spellStart"/>
-            <w:r>
-              <w:t xml:space="preserve"/>
-            </w:r>
-            <w:proofErr w:type="spellEnd"/>
-            <w:r>
-              <w:t xml:space="preserve"/>
-            </w:r>
-          </w:p>
-        </w:tc>
-        <w:tc>
-          <w:tcPr>
-            <w:tcW w:w="810" w:type="dxa"/>
-          </w:tcPr>
-          <w:p>
-            <w:pPr>
-              <w:pStyle w:val="TableParagraph"/>
-            </w:pPr>
-            <w:r>
-              <w:t xml:space="preserve">0</w:t>
-            </w:r>
-            <w:proofErr w:type="spellStart"/>
-            <w:proofErr w:type="gramStart"/>
-            <w:r>
-              <w:t xml:space="preserve"/>
-            </w:r>
-            <w:proofErr w:type="spellEnd"/>
-            <w:r>
-              <w:t xml:space="preserve"/>
-            </w:r>
-            <w:proofErr w:type="gramEnd"/>
-            <w:r>
-              <w:t xml:space="preserve"/>
-            </w:r>
-            <w:r>
-              <w:t xml:space="preserve"/>
-            </w:r>
-            <w:proofErr w:type="spellStart"/>
-            <w:r>
-              <w:t xml:space="preserve"/>
-            </w:r>
-            <w:proofErr w:type="spellEnd"/>
-            <w:r>
-              <w:t xml:space="preserve"/>
-            </w:r>
-            <w:proofErr w:type="spellStart"/>
-            <w:r>
-              <w:t xml:space="preserve"/>
-            </w:r>
-            <w:proofErr w:type="spellEnd"/>
-            <w:r>
-              <w:t xml:space="preserve"/>
-            </w:r>
-          </w:p>
-        </w:tc>
-        <w:tc>
-          <w:tcPr>
-            <w:tcW w:w="2160" w:type="dxa"/>
-          </w:tcPr>
-          <w:p>
-            <w:pPr>
-              <w:pStyle w:val="TableParagraph"/>
-            </w:pPr>
-            <w:r>
-              <w:t xml:space="preserve">0</w:t>
-            </w:r>
-            <w:proofErr w:type="spellStart"/>
-            <w:proofErr w:type="gramStart"/>
-            <w:r>
-              <w:t xml:space="preserve"/>
-            </w:r>
-            <w:proofErr w:type="spellEnd"/>
-            <w:r>
-              <w:t xml:space="preserve"/>
-            </w:r>
-            <w:proofErr w:type="gramEnd"/>
-            <w:r>
-              <w:t xml:space="preserve"/>
-            </w:r>
-            <w:r>
-              <w:t xml:space="preserve"/>
-            </w:r>
-            <w:proofErr w:type="spellStart"/>
-            <w:r>
-              <w:t xml:space="preserve"/>
-            </w:r>
-            <w:proofErr w:type="spellEnd"/>
-            <w:r>
-              <w:t xml:space="preserve"/>
-            </w:r>
-            <w:proofErr w:type="spellStart"/>
-            <w:r>
-              <w:t xml:space="preserve"/>
-            </w:r>
-            <w:proofErr w:type="spellEnd"/>
-            <w:r>
-              <w:t xml:space="preserve"/>
-            </w:r>
-          </w:p>
-        </w:tc>
-        <w:tc>
-          <w:tcPr>
-            <w:tcW w:w="630" w:type="dxa"/>
-          </w:tcPr>
-          <w:p>
-            <w:pPr>
-              <w:pStyle w:val="TableParagraph"/>
-            </w:pPr>
-            <w:r>
-              <w:t xml:space="preserve">0</w:t>
-            </w:r>
-            <w:proofErr w:type="spellStart"/>
-            <w:proofErr w:type="gramStart"/>
-            <w:r>
-              <w:t xml:space="preserve"/>
-            </w:r>
-            <w:proofErr w:type="spellEnd"/>
-            <w:r>
-              <w:t xml:space="preserve"/>
-            </w:r>
-            <w:proofErr w:type="gramEnd"/>
-            <w:r>
-              <w:t xml:space="preserve"/>
-            </w:r>
-            <w:r>
-              <w:t xml:space="preserve"/>
-            </w:r>
-            <w:proofErr w:type="spellStart"/>
-            <w:r>
-              <w:t xml:space="preserve"/>
-            </w:r>
-            <w:proofErr w:type="spellEnd"/>
-            <w:r>
-              <w:t xml:space="preserve"/>
-            </w:r>
-            <w:proofErr w:type="spellStart"/>
-            <w:r>
-              <w:t xml:space="preserve"/>
-            </w:r>
-            <w:proofErr w:type="spellEnd"/>
-            <w:r>
-              <w:t xml:space="preserve"/>
-            </w:r>
-          </w:p>
-        </w:tc>
-        <w:tc>
-          <w:tcPr>
-            <w:tcW w:w="720" w:type="dxa"/>
-          </w:tcPr>
-          <w:p>
-            <w:pPr>
-              <w:pStyle w:val="TableParagraph"/>
-            </w:pPr>
-            <w:r>
-              <w:t xml:space="preserve">0</w:t>
-            </w:r>
-            <w:proofErr w:type="spellStart"/>
-            <w:proofErr w:type="gramStart"/>
-            <w:r>
-              <w:t xml:space="preserve"/>
-            </w:r>
-            <w:proofErr w:type="spellEnd"/>
-            <w:r>
-              <w:t xml:space="preserve"/>
-            </w:r>
-            <w:proofErr w:type="gramEnd"/>
-            <w:r>
-              <w:t xml:space="preserve"/>
-            </w:r>
-            <w:r>
-              <w:t xml:space="preserve"/>
-            </w:r>
-            <w:proofErr w:type="spellStart"/>
-            <w:r>
-              <w:t xml:space="preserve"/>
-            </w:r>
-            <w:proofErr w:type="spellEnd"/>
-            <w:r>
-              <w:t xml:space="preserve"/>
-            </w:r>
-            <w:proofErr w:type="spellStart"/>
-            <w:r>
-              <w:t xml:space="preserve"/>
-            </w:r>
-            <w:proofErr w:type="spellEnd"/>
-            <w:r>
-              <w:t xml:space="preserve"/>
-            </w:r>
-          </w:p>
-        </w:tc>
-        <w:tc>
-          <w:tcPr>
-            <w:tcW w:w="2272" w:type="dxa"/>
-          </w:tcPr>
-          <w:p>
-            <w:pPr>
-              <w:pStyle w:val="BodyText"/>
+            </w:pPr>
+            <w:r>
               <w:rPr>
                 <w:sz w:val="22"/>
                 <w:szCs w:val="22"/>
               </w:rPr>
-            </w:pPr>
-            <w:r>
-              <w:t xml:space="preserve">0</w:t>
-            </w:r>
-            <w:proofErr w:type="spellStart"/>
-            <w:proofErr w:type="gramStart"/>
-            <w:r>
-              <w:t xml:space="preserve"/>
-            </w:r>
-            <w:proofErr w:type="spellEnd"/>
-            <w:r>
-              <w:t xml:space="preserve"/>
-            </w:r>
-            <w:proofErr w:type="gramEnd"/>
-            <w:r>
-              <w:t xml:space="preserve"/>
-            </w:r>
-            <w:r>
-              <w:t xml:space="preserve"/>
-            </w:r>
-            <w:proofErr w:type="spellStart"/>
-            <w:r>
-              <w:t xml:space="preserve"/>
-            </w:r>
-            <w:proofErr w:type="spellEnd"/>
-            <w:r>
-              <w:t xml:space="preserve"/>
-            </w:r>
-            <w:proofErr w:type="spellStart"/>
-            <w:r>
-              <w:t xml:space="preserve"/>
-            </w:r>
-            <w:proofErr w:type="spellEnd"/>
-            <w:r>
+              <w:t xml:space="preserve"/>
+            </w:r>
+            <w:r>
+              <w:rPr>
+                <w:sz w:val="22"/>
+                <w:szCs w:val="22"/>
+              </w:rPr>
+              <w:t xml:space="preserve"/>
+            </w:r>
+            <w:r>
+              <w:rPr>
+                <w:sz w:val="22"/>
+                <w:szCs w:val="22"/>
+              </w:rPr>
+              <w:t xml:space="preserve"/>
+            </w:r>
+            <w:r>
+              <w:rPr>
+                <w:sz w:val="22"/>
+                <w:szCs w:val="22"/>
+                <w:lang w:val="id-ID"/>
+              </w:rPr>
+              <w:t xml:space="preserve"/>
+            </w:r>
+            <w:r>
+              <w:rPr>
+                <w:sz w:val="22"/>
+                <w:szCs w:val="22"/>
+              </w:rPr>
               <w:t xml:space="preserve"/>
             </w:r>
           </w:p>
@@ -3905,253 +2669,146 @@
                 <w:sz w:val="22"/>
                 <w:szCs w:val="22"/>
               </w:rPr>
-              <w:t xml:space="preserve">Bahasa </w:t>
-            </w:r>
-            <w:proofErr w:type="spellStart"/>
-            <w:r>
+              <w:t xml:space="preserve">Bahasa Inggris</w:t>
+            </w:r>
+          </w:p>
+        </w:tc>
+        <w:tc>
+          <w:tcPr>
+            <w:tcW w:w="540" w:type="dxa"/>
+          </w:tcPr>
+          <w:p>
+            <w:pPr>
+              <w:pStyle w:val="TableParagraph"/>
+            </w:pPr>
+            <w:r>
+              <w:t xml:space="preserve">0</w:t>
+            </w:r>
+            <w:r>
+              <w:t xml:space="preserve"/>
+            </w:r>
+            <w:r>
+              <w:t xml:space="preserve"/>
+            </w:r>
+          </w:p>
+        </w:tc>
+        <w:tc>
+          <w:tcPr>
+            <w:tcW w:w="810" w:type="dxa"/>
+          </w:tcPr>
+          <w:p>
+            <w:pPr>
+              <w:pStyle w:val="TableParagraph"/>
+            </w:pPr>
+            <w:r>
+              <w:t xml:space="preserve">D</w:t>
+            </w:r>
+            <w:r>
+              <w:rPr>
+                <w:lang w:val="id-ID"/>
+              </w:rPr>
+              <w:t xml:space="preserve"/>
+            </w:r>
+            <w:r>
+              <w:t xml:space="preserve"/>
+            </w:r>
+          </w:p>
+        </w:tc>
+        <w:tc>
+          <w:tcPr>
+            <w:tcW w:w="2160" w:type="dxa"/>
+          </w:tcPr>
+          <w:p>
+            <w:pPr>
+              <w:pStyle w:val="TableParagraph"/>
+            </w:pPr>
+            <w:r>
+              <w:t xml:space="preserve"/>
+            </w:r>
+            <w:r>
+              <w:rPr>
+                <w:lang w:val="id-ID"/>
+              </w:rPr>
+              <w:t xml:space="preserve"/>
+            </w:r>
+            <w:r>
+              <w:t xml:space="preserve"/>
+            </w:r>
+          </w:p>
+        </w:tc>
+        <w:tc>
+          <w:tcPr>
+            <w:tcW w:w="630" w:type="dxa"/>
+          </w:tcPr>
+          <w:p>
+            <w:pPr>
+              <w:pStyle w:val="TableParagraph"/>
+            </w:pPr>
+            <w:r>
+              <w:t xml:space="preserve">0</w:t>
+            </w:r>
+            <w:r>
+              <w:t xml:space="preserve"/>
+            </w:r>
+            <w:r>
+              <w:t xml:space="preserve"/>
+            </w:r>
+          </w:p>
+        </w:tc>
+        <w:tc>
+          <w:tcPr>
+            <w:tcW w:w="720" w:type="dxa"/>
+          </w:tcPr>
+          <w:p>
+            <w:pPr>
+              <w:pStyle w:val="TableParagraph"/>
+            </w:pPr>
+            <w:r>
+              <w:t xml:space="preserve">D</w:t>
+            </w:r>
+            <w:r>
+              <w:t xml:space="preserve"/>
+            </w:r>
+            <w:r>
+              <w:t xml:space="preserve"/>
+            </w:r>
+            <w:r>
+              <w:rPr>
+                <w:lang w:val="id-ID"/>
+              </w:rPr>
+              <w:t xml:space="preserve"/>
+            </w:r>
+            <w:r>
+              <w:t xml:space="preserve"/>
+            </w:r>
+          </w:p>
+        </w:tc>
+        <w:tc>
+          <w:tcPr>
+            <w:tcW w:w="2272" w:type="dxa"/>
+          </w:tcPr>
+          <w:p>
+            <w:pPr>
+              <w:pStyle w:val="BodyText"/>
               <w:rPr>
                 <w:sz w:val="22"/>
                 <w:szCs w:val="22"/>
               </w:rPr>
-              <w:t xml:space="preserve">Inggris</w:t>
-            </w:r>
-            <w:proofErr w:type="spellEnd"/>
-          </w:p>
-        </w:tc>
-        <w:tc>
-          <w:tcPr>
-            <w:tcW w:w="540" w:type="dxa"/>
-          </w:tcPr>
-          <w:p>
-            <w:pPr>
-              <w:pStyle w:val="TableParagraph"/>
-            </w:pPr>
-            <w:r>
-              <w:t xml:space="preserve">0</w:t>
-            </w:r>
-            <w:proofErr w:type="spellStart"/>
-            <w:proofErr w:type="gramStart"/>
-            <w:r>
-              <w:t xml:space="preserve"/>
-            </w:r>
-            <w:proofErr w:type="spellEnd"/>
-            <w:r>
-              <w:t xml:space="preserve"/>
-            </w:r>
-            <w:proofErr w:type="gramEnd"/>
-            <w:r>
-              <w:t xml:space="preserve"/>
-            </w:r>
-            <w:r>
-              <w:t xml:space="preserve"/>
-            </w:r>
-            <w:proofErr w:type="spellStart"/>
-            <w:r>
-              <w:t xml:space="preserve"/>
-            </w:r>
-            <w:proofErr w:type="spellEnd"/>
-            <w:r>
-              <w:t xml:space="preserve"/>
-            </w:r>
-            <w:proofErr w:type="spellStart"/>
-            <w:r>
-              <w:t xml:space="preserve"/>
-            </w:r>
-            <w:proofErr w:type="spellEnd"/>
-            <w:r>
-              <w:t xml:space="preserve"/>
-            </w:r>
-          </w:p>
-        </w:tc>
-        <w:tc>
-          <w:tcPr>
-            <w:tcW w:w="810" w:type="dxa"/>
-          </w:tcPr>
-          <w:p>
-            <w:pPr>
-              <w:pStyle w:val="TableParagraph"/>
-            </w:pPr>
-            <w:r>
-              <w:t xml:space="preserve">0</w:t>
-            </w:r>
-            <w:proofErr w:type="spellStart"/>
-            <w:proofErr w:type="gramStart"/>
-            <w:r>
-              <w:t xml:space="preserve"/>
-            </w:r>
-            <w:proofErr w:type="spellEnd"/>
-            <w:r>
-              <w:t xml:space="preserve"/>
-            </w:r>
-            <w:proofErr w:type="gramEnd"/>
-            <w:r>
-              <w:t xml:space="preserve"/>
-            </w:r>
-            <w:proofErr w:type="spellStart"/>
-            <w:r>
-              <w:t xml:space="preserve"/>
-            </w:r>
-            <w:proofErr w:type="spellEnd"/>
-            <w:r>
-              <w:t xml:space="preserve"/>
-            </w:r>
-            <w:proofErr w:type="spellStart"/>
-            <w:r>
-              <w:t xml:space="preserve"/>
-            </w:r>
-            <w:proofErr w:type="spellEnd"/>
-            <w:r>
-              <w:t xml:space="preserve"/>
-            </w:r>
-          </w:p>
-        </w:tc>
-        <w:tc>
-          <w:tcPr>
-            <w:tcW w:w="2160" w:type="dxa"/>
-          </w:tcPr>
-          <w:p>
-            <w:pPr>
-              <w:pStyle w:val="TableParagraph"/>
-            </w:pPr>
-            <w:r>
-              <w:t xml:space="preserve">0</w:t>
-            </w:r>
-            <w:proofErr w:type="spellStart"/>
-            <w:proofErr w:type="gramStart"/>
-            <w:r>
-              <w:t xml:space="preserve"/>
-            </w:r>
-            <w:proofErr w:type="spellEnd"/>
-            <w:r>
-              <w:t xml:space="preserve"/>
-            </w:r>
-            <w:proofErr w:type="gramEnd"/>
-            <w:r>
-              <w:t xml:space="preserve"/>
-            </w:r>
-            <w:proofErr w:type="spellStart"/>
-            <w:r>
-              <w:t xml:space="preserve"/>
-            </w:r>
-            <w:proofErr w:type="spellEnd"/>
-            <w:r>
-              <w:t xml:space="preserve"/>
-            </w:r>
-            <w:proofErr w:type="spellStart"/>
-            <w:r>
-              <w:t xml:space="preserve"/>
-            </w:r>
-            <w:proofErr w:type="spellEnd"/>
-            <w:r>
-              <w:t xml:space="preserve"/>
-            </w:r>
-          </w:p>
-        </w:tc>
-        <w:tc>
-          <w:tcPr>
-            <w:tcW w:w="630" w:type="dxa"/>
-          </w:tcPr>
-          <w:p>
-            <w:pPr>
-              <w:pStyle w:val="TableParagraph"/>
-            </w:pPr>
-            <w:r>
-              <w:t xml:space="preserve">0</w:t>
-            </w:r>
-            <w:proofErr w:type="spellStart"/>
-            <w:proofErr w:type="gramStart"/>
-            <w:r>
-              <w:t xml:space="preserve"/>
-            </w:r>
-            <w:proofErr w:type="spellEnd"/>
-            <w:r>
-              <w:t xml:space="preserve"/>
-            </w:r>
-            <w:proofErr w:type="gramEnd"/>
-            <w:r>
-              <w:t xml:space="preserve"/>
-            </w:r>
-            <w:proofErr w:type="spellStart"/>
-            <w:r>
-              <w:t xml:space="preserve"/>
-            </w:r>
-            <w:proofErr w:type="spellEnd"/>
-            <w:r>
-              <w:t xml:space="preserve"/>
-            </w:r>
-            <w:proofErr w:type="spellStart"/>
-            <w:r>
-              <w:t xml:space="preserve"/>
-            </w:r>
-            <w:proofErr w:type="spellEnd"/>
-            <w:r>
-              <w:t xml:space="preserve"/>
-            </w:r>
-          </w:p>
-        </w:tc>
-        <w:tc>
-          <w:tcPr>
-            <w:tcW w:w="720" w:type="dxa"/>
-          </w:tcPr>
-          <w:p>
-            <w:pPr>
-              <w:pStyle w:val="TableParagraph"/>
-            </w:pPr>
-            <w:r>
-              <w:t xml:space="preserve">0</w:t>
-            </w:r>
-            <w:proofErr w:type="spellStart"/>
-            <w:proofErr w:type="gramStart"/>
-            <w:r>
-              <w:t xml:space="preserve"/>
-            </w:r>
-            <w:proofErr w:type="spellEnd"/>
-            <w:r>
-              <w:t xml:space="preserve"/>
-            </w:r>
-            <w:proofErr w:type="gramEnd"/>
-            <w:r>
-              <w:t xml:space="preserve"/>
-            </w:r>
-            <w:proofErr w:type="spellStart"/>
-            <w:r>
-              <w:t xml:space="preserve"/>
-            </w:r>
-            <w:proofErr w:type="spellEnd"/>
-            <w:r>
-              <w:t xml:space="preserve"/>
-            </w:r>
-            <w:proofErr w:type="spellStart"/>
-            <w:r>
-              <w:t xml:space="preserve"/>
-            </w:r>
-            <w:proofErr w:type="spellEnd"/>
-            <w:r>
-              <w:t xml:space="preserve"/>
-            </w:r>
-          </w:p>
-        </w:tc>
-        <w:tc>
-          <w:tcPr>
-            <w:tcW w:w="2272" w:type="dxa"/>
-          </w:tcPr>
-          <w:p>
-            <w:pPr>
-              <w:pStyle w:val="BodyText"/>
+            </w:pPr>
+            <w:r>
               <w:rPr>
                 <w:sz w:val="22"/>
                 <w:szCs w:val="22"/>
               </w:rPr>
-            </w:pPr>
+              <w:t xml:space="preserve"/>
+            </w:r>
             <w:r>
               <w:rPr>
                 <w:sz w:val="22"/>
                 <w:szCs w:val="22"/>
               </w:rPr>
-              <w:t xml:space="preserve">0</w:t>
-            </w:r>
-            <w:proofErr w:type="spellStart"/>
-            <w:proofErr w:type="gramStart"/>
+              <w:t xml:space="preserve"/>
+            </w:r>
             <w:r>
               <w:rPr>
                 <w:sz w:val="22"/>
@@ -4159,47 +2816,14 @@
               </w:rPr>
               <w:t xml:space="preserve"/>
             </w:r>
-            <w:proofErr w:type="spellEnd"/>
             <w:r>
               <w:rPr>
                 <w:sz w:val="22"/>
                 <w:szCs w:val="22"/>
-              </w:rPr>
-              <w:t xml:space="preserve"/>
-            </w:r>
-            <w:proofErr w:type="gramEnd"/>
-            <w:r>
-              <w:rPr>
-                <w:sz w:val="22"/>
-                <w:szCs w:val="22"/>
-              </w:rPr>
-              <w:t xml:space="preserve"/>
-            </w:r>
-            <w:proofErr w:type="spellStart"/>
-            <w:r>
-              <w:rPr>
-                <w:sz w:val="22"/>
-                <w:szCs w:val="22"/>
-              </w:rPr>
-              <w:t xml:space="preserve"/>
-            </w:r>
-            <w:proofErr w:type="spellEnd"/>
-            <w:r>
-              <w:rPr>
-                <w:sz w:val="22"/>
-                <w:szCs w:val="22"/>
-              </w:rPr>
-              <w:t xml:space="preserve"/>
-            </w:r>
-            <w:proofErr w:type="spellStart"/>
-            <w:r>
-              <w:rPr>
-                <w:sz w:val="22"/>
-                <w:szCs w:val="22"/>
-              </w:rPr>
-              <w:t xml:space="preserve"/>
-            </w:r>
-            <w:proofErr w:type="spellEnd"/>
+                <w:lang w:val="id-ID"/>
+              </w:rPr>
+              <w:t xml:space="preserve"/>
+            </w:r>
             <w:r>
               <w:rPr>
                 <w:sz w:val="22"/>
@@ -4265,26 +2889,9 @@
             <w:r>
               <w:t xml:space="preserve">0</w:t>
             </w:r>
-            <w:proofErr w:type="spellStart"/>
-            <w:proofErr w:type="gramStart"/>
-            <w:r>
-              <w:t xml:space="preserve"/>
-            </w:r>
-            <w:proofErr w:type="spellEnd"/>
-            <w:r>
-              <w:t xml:space="preserve"/>
-            </w:r>
-            <w:proofErr w:type="gramEnd"/>
-            <w:r>
-              <w:t xml:space="preserve"/>
-            </w:r>
-            <w:r>
-              <w:t xml:space="preserve"/>
-            </w:r>
-            <w:r>
-              <w:t xml:space="preserve"/>
-            </w:r>
-            <w:proofErr w:type="spellStart"/>
+            <w:r>
+              <w:t xml:space="preserve"/>
+            </w:r>
             <w:r>
               <w:t xml:space="preserve"/>
             </w:r>
@@ -4292,10 +2899,6 @@
               <w:lastRenderedPageBreak/>
               <w:t xml:space="preserve"/>
             </w:r>
-            <w:proofErr w:type="spellEnd"/>
-            <w:r>
-              <w:t xml:space="preserve"/>
-            </w:r>
           </w:p>
         </w:tc>
         <w:tc>
@@ -4308,112 +2911,76 @@
             </w:pPr>
             <w:r>
               <w:lastRenderedPageBreak/>
+              <w:t xml:space="preserve">D</w:t>
+            </w:r>
+            <w:r>
+              <w:t xml:space="preserve"/>
+            </w:r>
+            <w:r>
+              <w:t xml:space="preserve"/>
+            </w:r>
+            <w:r>
+              <w:rPr>
+                <w:lang w:val="id-ID"/>
+              </w:rPr>
+              <w:t xml:space="preserve"/>
+            </w:r>
+            <w:r>
+              <w:t xml:space="preserve"/>
+            </w:r>
+          </w:p>
+        </w:tc>
+        <w:tc>
+          <w:tcPr>
+            <w:tcW w:w="2160" w:type="dxa"/>
+          </w:tcPr>
+          <w:p>
+            <w:pPr>
+              <w:pStyle w:val="TableParagraph"/>
+            </w:pPr>
+            <w:r>
+              <w:t xml:space="preserve"/>
+            </w:r>
+            <w:r>
+              <w:t xml:space="preserve"/>
+            </w:r>
+            <w:r>
+              <w:t xml:space="preserve"/>
+            </w:r>
+            <w:r>
+              <w:rPr>
+                <w:lang w:val="id-ID"/>
+              </w:rPr>
+              <w:t xml:space="preserve"/>
+            </w:r>
+            <w:r>
+              <w:t xml:space="preserve"/>
+            </w:r>
+          </w:p>
+        </w:tc>
+        <w:tc>
+          <w:tcPr>
+            <w:tcW w:w="630" w:type="dxa"/>
+          </w:tcPr>
+          <w:p>
+            <w:pPr>
+              <w:pStyle w:val="TableParagraph"/>
+            </w:pPr>
+            <w:r>
               <w:t xml:space="preserve">0</w:t>
             </w:r>
-            <w:proofErr w:type="spellStart"/>
-            <w:proofErr w:type="gramStart"/>
-            <w:r>
-              <w:t xml:space="preserve"/>
-            </w:r>
-            <w:proofErr w:type="spellEnd"/>
-            <w:r>
-              <w:t xml:space="preserve"/>
-            </w:r>
-            <w:proofErr w:type="gramEnd"/>
-            <w:r>
-              <w:t xml:space="preserve"/>
-            </w:r>
-            <w:r>
-              <w:t xml:space="preserve"/>
-            </w:r>
-            <w:r>
-              <w:t xml:space="preserve"/>
-            </w:r>
-            <w:proofErr w:type="spellStart"/>
-            <w:r>
-              <w:t xml:space="preserve"/>
-            </w:r>
-            <w:proofErr w:type="spellEnd"/>
-            <w:r>
-              <w:t xml:space="preserve"/>
-            </w:r>
-          </w:p>
-        </w:tc>
-        <w:tc>
-          <w:tcPr>
-            <w:tcW w:w="2160" w:type="dxa"/>
-          </w:tcPr>
-          <w:p>
-            <w:pPr>
-              <w:pStyle w:val="TableParagraph"/>
-            </w:pPr>
-            <w:r>
-              <w:t xml:space="preserve">0</w:t>
-            </w:r>
-            <w:proofErr w:type="spellStart"/>
-            <w:proofErr w:type="gramStart"/>
-            <w:r>
-              <w:t xml:space="preserve"/>
-            </w:r>
-            <w:proofErr w:type="spellEnd"/>
-            <w:r>
-              <w:t xml:space="preserve"/>
-            </w:r>
-            <w:proofErr w:type="gramEnd"/>
-            <w:r>
-              <w:t xml:space="preserve"/>
-            </w:r>
-            <w:r>
-              <w:t xml:space="preserve"/>
-            </w:r>
-            <w:r>
-              <w:t xml:space="preserve"/>
-            </w:r>
-            <w:proofErr w:type="spellStart"/>
-            <w:r>
-              <w:t xml:space="preserve"/>
-            </w:r>
-            <w:proofErr w:type="spellEnd"/>
-            <w:r>
-              <w:t xml:space="preserve"/>
-            </w:r>
-          </w:p>
-        </w:tc>
-        <w:tc>
-          <w:tcPr>
-            <w:tcW w:w="630" w:type="dxa"/>
-          </w:tcPr>
-          <w:p>
-            <w:pPr>
-              <w:pStyle w:val="TableParagraph"/>
-            </w:pPr>
-            <w:r>
-              <w:t xml:space="preserve">0</w:t>
-            </w:r>
-            <w:proofErr w:type="spellStart"/>
-            <w:proofErr w:type="gramStart"/>
-            <w:r>
-              <w:t xml:space="preserve"/>
-            </w:r>
-            <w:proofErr w:type="spellEnd"/>
-            <w:r>
-              <w:t xml:space="preserve"/>
-            </w:r>
-            <w:proofErr w:type="gramEnd"/>
-            <w:r>
-              <w:t xml:space="preserve"/>
-            </w:r>
-            <w:r>
-              <w:t xml:space="preserve"/>
-            </w:r>
-            <w:r>
-              <w:t xml:space="preserve"/>
-            </w:r>
-            <w:proofErr w:type="spellStart"/>
-            <w:r>
-              <w:t xml:space="preserve"/>
-            </w:r>
-            <w:proofErr w:type="spellEnd"/>
+            <w:r>
+              <w:t xml:space="preserve"/>
+            </w:r>
+            <w:r>
+              <w:t xml:space="preserve"/>
+            </w:r>
+            <w:r>
+              <w:t xml:space="preserve"/>
+            </w:r>
+            <w:r>
+              <w:t xml:space="preserve"/>
+            </w:r>
             <w:r>
               <w:lastRenderedPageBreak/>
               <w:t xml:space="preserve"/>
@@ -4430,32 +2997,26 @@
             </w:pPr>
             <w:r>
               <w:lastRenderedPageBreak/>
-              <w:t xml:space="preserve">0</w:t>
-            </w:r>
-            <w:proofErr w:type="spellStart"/>
-            <w:proofErr w:type="gramStart"/>
-            <w:r>
-              <w:t xml:space="preserve"/>
-            </w:r>
-            <w:proofErr w:type="spellEnd"/>
-            <w:r>
-              <w:t xml:space="preserve"/>
-            </w:r>
-            <w:proofErr w:type="gramEnd"/>
-            <w:r>
-              <w:t xml:space="preserve"/>
-            </w:r>
-            <w:r>
-              <w:t xml:space="preserve"/>
-            </w:r>
-            <w:r>
-              <w:t xml:space="preserve"/>
-            </w:r>
-            <w:proofErr w:type="spellStart"/>
-            <w:r>
-              <w:t xml:space="preserve"/>
-            </w:r>
-            <w:proofErr w:type="spellEnd"/>
+              <w:t xml:space="preserve">D</w:t>
+            </w:r>
+            <w:r>
+              <w:t xml:space="preserve"/>
+            </w:r>
+            <w:r>
+              <w:t xml:space="preserve"/>
+            </w:r>
+            <w:r>
+              <w:t xml:space="preserve"/>
+            </w:r>
+            <w:r>
+              <w:t xml:space="preserve"/>
+            </w:r>
+            <w:r>
+              <w:rPr>
+                <w:lang w:val="id-ID"/>
+              </w:rPr>
+              <w:t xml:space="preserve"/>
+            </w:r>
             <w:r>
               <w:t xml:space="preserve"/>
             </w:r>
@@ -4478,10 +3039,8 @@
                 <w:sz w:val="22"/>
                 <w:szCs w:val="22"/>
               </w:rPr>
-              <w:t xml:space="preserve">0</w:t>
-            </w:r>
-            <w:proofErr w:type="spellStart"/>
-            <w:proofErr w:type="gramStart"/>
+              <w:t xml:space="preserve"/>
+            </w:r>
             <w:r>
               <w:rPr>
                 <w:sz w:val="22"/>
@@ -4489,7 +3048,6 @@
               </w:rPr>
               <w:t xml:space="preserve"/>
             </w:r>
-            <w:proofErr w:type="spellEnd"/>
             <w:r>
               <w:rPr>
                 <w:sz w:val="22"/>
@@ -4497,23 +3055,14 @@
               </w:rPr>
               <w:t xml:space="preserve"/>
             </w:r>
-            <w:proofErr w:type="gramEnd"/>
             <w:r>
               <w:rPr>
                 <w:sz w:val="22"/>
                 <w:szCs w:val="22"/>
-              </w:rPr>
-              <w:t xml:space="preserve"/>
-            </w:r>
-            <w:proofErr w:type="spellStart"/>
-            <w:r>
-              <w:rPr>
-                <w:sz w:val="22"/>
-                <w:szCs w:val="22"/>
-              </w:rPr>
-              <w:t xml:space="preserve"/>
-            </w:r>
-            <w:proofErr w:type="spellEnd"/>
+                <w:lang w:val="id-ID"/>
+              </w:rPr>
+              <w:t xml:space="preserve"/>
+            </w:r>
             <w:r>
               <w:rPr>
                 <w:sz w:val="22"/>
@@ -4577,35 +3126,11 @@
               <w:pStyle w:val="TableParagraph"/>
             </w:pPr>
             <w:r>
-              <w:t xml:space="preserve">0</w:t>
-            </w:r>
-            <w:proofErr w:type="spellStart"/>
-            <w:r>
-              <w:t xml:space="preserve"/>
-            </w:r>
-            <w:proofErr w:type="spellEnd"/>
-            <w:r>
-              <w:t xml:space="preserve"/>
-            </w:r>
-            <w:r>
-              <w:t xml:space="preserve"/>
-            </w:r>
-            <w:r>
-              <w:t xml:space="preserve"/>
-            </w:r>
-            <w:proofErr w:type="gramStart"/>
-            <w:r>
-              <w:t xml:space="preserve"/>
-            </w:r>
-            <w:proofErr w:type="spellStart"/>
-            <w:r>
-              <w:t xml:space="preserve"/>
-            </w:r>
-            <w:proofErr w:type="gramEnd"/>
-            <w:r>
-              <w:t xml:space="preserve"/>
-            </w:r>
-            <w:proofErr w:type="spellEnd"/>
+              <w:t xml:space="preserve">84.25</w:t>
+            </w:r>
+            <w:r>
+              <w:t xml:space="preserve"/>
+            </w:r>
             <w:r>
               <w:t xml:space="preserve"/>
             </w:r>
@@ -4620,35 +3145,20 @@
               <w:pStyle w:val="TableParagraph"/>
             </w:pPr>
             <w:r>
-              <w:t xml:space="preserve">0</w:t>
-            </w:r>
-            <w:proofErr w:type="spellStart"/>
-            <w:r>
-              <w:t xml:space="preserve"/>
-            </w:r>
-            <w:proofErr w:type="spellEnd"/>
-            <w:r>
-              <w:t xml:space="preserve"/>
-            </w:r>
-            <w:r>
-              <w:t xml:space="preserve"/>
-            </w:r>
-            <w:r>
-              <w:t xml:space="preserve"/>
-            </w:r>
-            <w:proofErr w:type="gramStart"/>
-            <w:r>
-              <w:t xml:space="preserve"/>
-            </w:r>
-            <w:proofErr w:type="spellStart"/>
-            <w:r>
-              <w:t xml:space="preserve"/>
-            </w:r>
-            <w:proofErr w:type="gramEnd"/>
-            <w:r>
-              <w:t xml:space="preserve"/>
-            </w:r>
-            <w:proofErr w:type="spellEnd"/>
+              <w:t xml:space="preserve">B</w:t>
+            </w:r>
+            <w:r>
+              <w:t xml:space="preserve"/>
+            </w:r>
+            <w:r>
+              <w:t xml:space="preserve"/>
+            </w:r>
+            <w:r>
+              <w:rPr>
+                <w:lang w:val="id-ID"/>
+              </w:rPr>
+              <w:t xml:space="preserve"/>
+            </w:r>
             <w:r>
               <w:t xml:space="preserve"/>
             </w:r>
@@ -4663,35 +3173,20 @@
               <w:pStyle w:val="TableParagraph"/>
             </w:pPr>
             <w:r>
-              <w:t xml:space="preserve">0</w:t>
-            </w:r>
-            <w:proofErr w:type="spellStart"/>
-            <w:r>
-              <w:t xml:space="preserve"/>
-            </w:r>
-            <w:proofErr w:type="spellEnd"/>
-            <w:r>
-              <w:t xml:space="preserve"/>
-            </w:r>
-            <w:r>
-              <w:t xml:space="preserve"/>
-            </w:r>
-            <w:r>
-              <w:t xml:space="preserve"/>
-            </w:r>
-            <w:proofErr w:type="gramStart"/>
-            <w:r>
-              <w:t xml:space="preserve"/>
-            </w:r>
-            <w:proofErr w:type="spellStart"/>
-            <w:r>
-              <w:t xml:space="preserve"/>
-            </w:r>
-            <w:proofErr w:type="gramEnd"/>
-            <w:r>
-              <w:t xml:space="preserve"/>
-            </w:r>
-            <w:proofErr w:type="spellEnd"/>
+              <w:t xml:space="preserve">Andra Putra Astaya cukup  dalam membuat proyek ketrampilan. Andra Putra Astaya juga baik dalam menggunakan beberapa program aplikasi dan menggabungkannya.</w:t>
+            </w:r>
+            <w:r>
+              <w:t xml:space="preserve"/>
+            </w:r>
+            <w:r>
+              <w:t xml:space="preserve"/>
+            </w:r>
+            <w:r>
+              <w:rPr>
+                <w:lang w:val="id-ID"/>
+              </w:rPr>
+              <w:t xml:space="preserve"/>
+            </w:r>
             <w:r>
               <w:t xml:space="preserve"/>
             </w:r>
@@ -4706,38 +3201,20 @@
               <w:pStyle w:val="TableParagraph"/>
             </w:pPr>
             <w:r>
-              <w:t xml:space="preserve">0</w:t>
-            </w:r>
-            <w:proofErr w:type="spellStart"/>
-            <w:r>
-              <w:t xml:space="preserve"/>
-            </w:r>
-            <w:proofErr w:type="spellEnd"/>
-            <w:r>
-              <w:t xml:space="preserve"/>
-            </w:r>
-            <w:r>
-              <w:t xml:space="preserve"/>
-            </w:r>
-            <w:r>
-              <w:t xml:space="preserve"/>
-            </w:r>
-            <w:r>
-              <w:t xml:space="preserve"/>
-            </w:r>
-            <w:proofErr w:type="gramStart"/>
-            <w:r>
-              <w:t xml:space="preserve"/>
-            </w:r>
-            <w:proofErr w:type="spellStart"/>
-            <w:r>
-              <w:t xml:space="preserve"/>
-            </w:r>
-            <w:proofErr w:type="gramEnd"/>
-            <w:r>
-              <w:t xml:space="preserve"/>
-            </w:r>
-            <w:proofErr w:type="spellEnd"/>
+              <w:t xml:space="preserve">80</w:t>
+            </w:r>
+            <w:r>
+              <w:t xml:space="preserve"/>
+            </w:r>
+            <w:r>
+              <w:t xml:space="preserve"/>
+            </w:r>
+            <w:r>
+              <w:t xml:space="preserve"/>
+            </w:r>
+            <w:r>
+              <w:t xml:space="preserve"/>
+            </w:r>
             <w:r>
               <w:t xml:space="preserve"/>
             </w:r>
@@ -4752,35 +3229,26 @@
               <w:pStyle w:val="TableParagraph"/>
             </w:pPr>
             <w:r>
-              <w:t xml:space="preserve">0</w:t>
-            </w:r>
-            <w:proofErr w:type="spellStart"/>
-            <w:r>
-              <w:t xml:space="preserve"/>
-            </w:r>
-            <w:proofErr w:type="spellEnd"/>
-            <w:r>
-              <w:t xml:space="preserve"/>
-            </w:r>
-            <w:r>
-              <w:t xml:space="preserve"/>
-            </w:r>
-            <w:r>
-              <w:t xml:space="preserve"/>
-            </w:r>
-            <w:proofErr w:type="gramStart"/>
-            <w:r>
-              <w:t xml:space="preserve"/>
-            </w:r>
-            <w:proofErr w:type="spellStart"/>
-            <w:r>
-              <w:t xml:space="preserve"/>
-            </w:r>
-            <w:proofErr w:type="gramEnd"/>
-            <w:r>
-              <w:t xml:space="preserve"/>
-            </w:r>
-            <w:proofErr w:type="spellEnd"/>
+              <w:t xml:space="preserve">B</w:t>
+            </w:r>
+            <w:r>
+              <w:t xml:space="preserve"/>
+            </w:r>
+            <w:r>
+              <w:t xml:space="preserve"/>
+            </w:r>
+            <w:r>
+              <w:t xml:space="preserve"/>
+            </w:r>
+            <w:r>
+              <w:t xml:space="preserve"/>
+            </w:r>
+            <w:r>
+              <w:rPr>
+                <w:lang w:val="id-ID"/>
+              </w:rPr>
+              <w:t xml:space="preserve"/>
+            </w:r>
             <w:r>
               <w:t xml:space="preserve"/>
             </w:r>
@@ -4803,9 +3271,8 @@
                 <w:sz w:val="22"/>
                 <w:szCs w:val="22"/>
               </w:rPr>
-              <w:t xml:space="preserve">0</w:t>
-            </w:r>
-            <w:proofErr w:type="spellStart"/>
+              <w:t xml:space="preserve">Andra Putra Astaya baik dalam Bisa memakai komputer</w:t>
+            </w:r>
             <w:r>
               <w:rPr>
                 <w:sz w:val="22"/>
@@ -4813,7 +3280,6 @@
               </w:rPr>
               <w:t xml:space="preserve"/>
             </w:r>
-            <w:proofErr w:type="spellEnd"/>
             <w:r>
               <w:rPr>
                 <w:sz w:val="22"/>
@@ -4835,31 +3301,14 @@
               </w:rPr>
               <w:t xml:space="preserve"/>
             </w:r>
-            <w:proofErr w:type="gramStart"/>
             <w:r>
               <w:rPr>
                 <w:sz w:val="22"/>
                 <w:szCs w:val="22"/>
-              </w:rPr>
-              <w:t xml:space="preserve"/>
-            </w:r>
-            <w:proofErr w:type="spellStart"/>
-            <w:r>
-              <w:rPr>
-                <w:sz w:val="22"/>
-                <w:szCs w:val="22"/>
-              </w:rPr>
-              <w:t xml:space="preserve"/>
-            </w:r>
-            <w:proofErr w:type="gramEnd"/>
-            <w:r>
-              <w:rPr>
-                <w:sz w:val="22"/>
-                <w:szCs w:val="22"/>
-              </w:rPr>
-              <w:t xml:space="preserve"/>
-            </w:r>
-            <w:proofErr w:type="spellEnd"/>
+                <w:lang w:val="id-ID"/>
+              </w:rPr>
+              <w:t xml:space="preserve"/>
+            </w:r>
             <w:r>
               <w:rPr>
                 <w:sz w:val="22"/>
@@ -4899,7 +3348,6 @@
           <w:b/>
         </w:rPr>
       </w:pPr>
-      <w:proofErr w:type="spellStart"/>
       <w:r>
         <w:rPr>
           <w:b/>
@@ -4907,7 +3355,6 @@
         <w:lastRenderedPageBreak/>
         <w:t xml:space="preserve">Ekstra</w:t>
       </w:r>
-      <w:proofErr w:type="spellEnd"/>
       <w:r>
         <w:rPr>
           <w:b/>
@@ -4915,14 +3362,12 @@
         </w:rPr>
         <w:t xml:space="preserve"> </w:t>
       </w:r>
-      <w:proofErr w:type="spellStart"/>
       <w:r>
         <w:rPr>
           <w:b/>
         </w:rPr>
         <w:t xml:space="preserve">Kurikuler</w:t>
       </w:r>
-      <w:proofErr w:type="spellEnd"/>
     </w:p>
     <w:tbl>
       <w:tblPr>
@@ -4989,14 +3434,12 @@
                 <w:b/>
               </w:rPr>
             </w:pPr>
-            <w:proofErr w:type="spellStart"/>
             <w:r>
               <w:rPr>
                 <w:b/>
               </w:rPr>
               <w:t xml:space="preserve">Kegiatan</w:t>
             </w:r>
-            <w:proofErr w:type="spellEnd"/>
           </w:p>
           <w:p>
             <w:pPr>
@@ -5008,14 +3451,12 @@
                 <w:b/>
               </w:rPr>
             </w:pPr>
-            <w:proofErr w:type="spellStart"/>
             <w:r>
               <w:rPr>
                 <w:b/>
               </w:rPr>
               <w:t xml:space="preserve">Ekstrakurikuler</w:t>
             </w:r>
-            <w:proofErr w:type="spellEnd"/>
           </w:p>
         </w:tc>
         <w:tc>
@@ -5033,14 +3474,12 @@
                 <w:b/>
               </w:rPr>
             </w:pPr>
-            <w:proofErr w:type="spellStart"/>
             <w:r>
               <w:rPr>
                 <w:b/>
               </w:rPr>
               <w:t xml:space="preserve">Keterangan</w:t>
             </w:r>
-            <w:proofErr w:type="spellEnd"/>
           </w:p>
         </w:tc>
       </w:tr>
@@ -5074,33 +3513,18 @@
             <w:r>
               <w:t xml:space="preserve">Pramuka</w:t>
             </w:r>
-            <w:proofErr w:type="spellStart"/>
-            <w:proofErr w:type="gramStart"/>
-            <w:r>
-              <w:t xml:space="preserve"/>
-            </w:r>
-            <w:r>
-              <w:t xml:space="preserve"/>
-            </w:r>
-            <w:proofErr w:type="spellEnd"/>
-            <w:proofErr w:type="gramEnd"/>
-            <w:r>
-              <w:t xml:space="preserve"/>
-            </w:r>
-            <w:r>
-              <w:t xml:space="preserve"/>
-            </w:r>
-            <w:r>
-              <w:t xml:space="preserve"/>
-            </w:r>
-            <w:r>
-              <w:t xml:space="preserve"/>
-            </w:r>
-            <w:proofErr w:type="spellStart"/>
-            <w:r>
-              <w:t xml:space="preserve"/>
-            </w:r>
-            <w:proofErr w:type="spellEnd"/>
+            <w:r>
+              <w:t xml:space="preserve"/>
+            </w:r>
+            <w:r>
+              <w:t xml:space="preserve"/>
+            </w:r>
+            <w:r>
+              <w:t xml:space="preserve"/>
+            </w:r>
+            <w:r>
+              <w:t xml:space="preserve"/>
+            </w:r>
             <w:r>
               <w:t xml:space="preserve"/>
             </w:r>
@@ -5117,33 +3541,21 @@
             <w:r>
               <w:t xml:space="preserve">Ananda Adhika Pratama Kertadjaja mengikuti pramuka penggalang dengan baik</w:t>
             </w:r>
-            <w:proofErr w:type="spellStart"/>
-            <w:proofErr w:type="gramStart"/>
-            <w:r>
-              <w:t xml:space="preserve"/>
-            </w:r>
-            <w:r>
-              <w:t xml:space="preserve"/>
-            </w:r>
-            <w:proofErr w:type="spellEnd"/>
-            <w:proofErr w:type="gramEnd"/>
-            <w:r>
-              <w:t xml:space="preserve"/>
-            </w:r>
-            <w:r>
-              <w:t xml:space="preserve"/>
-            </w:r>
-            <w:r>
-              <w:t xml:space="preserve"/>
-            </w:r>
-            <w:r>
-              <w:t xml:space="preserve"/>
-            </w:r>
-            <w:proofErr w:type="spellStart"/>
-            <w:r>
-              <w:t xml:space="preserve"/>
-            </w:r>
-            <w:proofErr w:type="spellEnd"/>
+            <w:r>
+              <w:t xml:space="preserve"/>
+            </w:r>
+            <w:r>
+              <w:t xml:space="preserve"/>
+            </w:r>
+            <w:r>
+              <w:t xml:space="preserve"/>
+            </w:r>
+            <w:r>
+              <w:t xml:space="preserve"/>
+            </w:r>
+            <w:r>
+              <w:t xml:space="preserve"/>
+            </w:r>
             <w:r>
               <w:t xml:space="preserve"/>
             </w:r>
@@ -5180,33 +3592,18 @@
             <w:r>
               <w:t xml:space="preserve"/>
             </w:r>
-            <w:proofErr w:type="spellStart"/>
-            <w:proofErr w:type="gramStart"/>
-            <w:r>
-              <w:t xml:space="preserve"/>
-            </w:r>
-            <w:r>
-              <w:t xml:space="preserve"/>
-            </w:r>
-            <w:proofErr w:type="spellEnd"/>
-            <w:proofErr w:type="gramEnd"/>
-            <w:r>
-              <w:t xml:space="preserve"/>
-            </w:r>
-            <w:r>
-              <w:t xml:space="preserve"/>
-            </w:r>
-            <w:r>
-              <w:t xml:space="preserve"/>
-            </w:r>
-            <w:r>
-              <w:t xml:space="preserve"/>
-            </w:r>
-            <w:proofErr w:type="spellStart"/>
-            <w:r>
-              <w:t xml:space="preserve"/>
-            </w:r>
-            <w:proofErr w:type="spellEnd"/>
+            <w:r>
+              <w:t xml:space="preserve"/>
+            </w:r>
+            <w:r>
+              <w:t xml:space="preserve"/>
+            </w:r>
+            <w:r>
+              <w:t xml:space="preserve"/>
+            </w:r>
+            <w:r>
+              <w:t xml:space="preserve"/>
+            </w:r>
             <w:r>
               <w:t xml:space="preserve"/>
             </w:r>
@@ -5223,33 +3620,21 @@
             <w:r>
               <w:t xml:space="preserve"/>
             </w:r>
-            <w:proofErr w:type="spellStart"/>
-            <w:proofErr w:type="gramStart"/>
-            <w:r>
-              <w:t xml:space="preserve"/>
-            </w:r>
-            <w:r>
-              <w:t xml:space="preserve"/>
-            </w:r>
-            <w:proofErr w:type="spellEnd"/>
-            <w:proofErr w:type="gramEnd"/>
-            <w:r>
-              <w:t xml:space="preserve"/>
-            </w:r>
-            <w:r>
-              <w:t xml:space="preserve"/>
-            </w:r>
-            <w:r>
-              <w:t xml:space="preserve"/>
-            </w:r>
-            <w:r>
-              <w:t xml:space="preserve"/>
-            </w:r>
-            <w:proofErr w:type="spellStart"/>
-            <w:r>
-              <w:t xml:space="preserve"/>
-            </w:r>
-            <w:proofErr w:type="spellEnd"/>
+            <w:r>
+              <w:t xml:space="preserve"/>
+            </w:r>
+            <w:r>
+              <w:t xml:space="preserve"/>
+            </w:r>
+            <w:r>
+              <w:t xml:space="preserve"/>
+            </w:r>
+            <w:r>
+              <w:t xml:space="preserve"/>
+            </w:r>
+            <w:r>
+              <w:t xml:space="preserve"/>
+            </w:r>
             <w:r>
               <w:t xml:space="preserve"/>
             </w:r>
@@ -5286,36 +3671,24 @@
             <w:r>
               <w:t xml:space="preserve"/>
             </w:r>
-            <w:proofErr w:type="spellStart"/>
-            <w:proofErr w:type="gramStart"/>
-            <w:r>
-              <w:t xml:space="preserve"/>
-            </w:r>
-            <w:r>
-              <w:t xml:space="preserve"/>
-            </w:r>
-            <w:r>
-              <w:t xml:space="preserve"/>
-            </w:r>
-            <w:proofErr w:type="spellEnd"/>
-            <w:proofErr w:type="gramEnd"/>
-            <w:r>
-              <w:t xml:space="preserve"/>
-            </w:r>
-            <w:r>
-              <w:t xml:space="preserve"/>
-            </w:r>
-            <w:r>
-              <w:t xml:space="preserve"/>
-            </w:r>
-            <w:r>
-              <w:t xml:space="preserve"/>
-            </w:r>
-            <w:proofErr w:type="spellStart"/>
-            <w:r>
-              <w:t xml:space="preserve"/>
-            </w:r>
-            <w:proofErr w:type="spellEnd"/>
+            <w:r>
+              <w:t xml:space="preserve"/>
+            </w:r>
+            <w:r>
+              <w:t xml:space="preserve"/>
+            </w:r>
+            <w:r>
+              <w:t xml:space="preserve"/>
+            </w:r>
+            <w:r>
+              <w:t xml:space="preserve"/>
+            </w:r>
+            <w:r>
+              <w:t xml:space="preserve"/>
+            </w:r>
+            <w:r>
+              <w:t xml:space="preserve"/>
+            </w:r>
             <w:r>
               <w:t xml:space="preserve"/>
             </w:r>
@@ -5332,33 +3705,21 @@
             <w:r>
               <w:t xml:space="preserve"/>
             </w:r>
-            <w:proofErr w:type="spellStart"/>
-            <w:proofErr w:type="gramStart"/>
-            <w:r>
-              <w:t xml:space="preserve"/>
-            </w:r>
-            <w:r>
-              <w:t xml:space="preserve"/>
-            </w:r>
-            <w:proofErr w:type="spellEnd"/>
-            <w:proofErr w:type="gramEnd"/>
-            <w:r>
-              <w:t xml:space="preserve"/>
-            </w:r>
-            <w:r>
-              <w:t xml:space="preserve"/>
-            </w:r>
-            <w:r>
-              <w:t xml:space="preserve"/>
-            </w:r>
-            <w:r>
-              <w:t xml:space="preserve"/>
-            </w:r>
-            <w:proofErr w:type="spellStart"/>
-            <w:r>
-              <w:t xml:space="preserve"/>
-            </w:r>
-            <w:proofErr w:type="spellEnd"/>
+            <w:r>
+              <w:t xml:space="preserve"/>
+            </w:r>
+            <w:r>
+              <w:t xml:space="preserve"/>
+            </w:r>
+            <w:r>
+              <w:t xml:space="preserve"/>
+            </w:r>
+            <w:r>
+              <w:t xml:space="preserve"/>
+            </w:r>
+            <w:r>
+              <w:t xml:space="preserve"/>
+            </w:r>
             <w:r>
               <w:t xml:space="preserve"/>
             </w:r>
@@ -5456,16 +3817,6 @@
                             <w:r>
                               <w:t xml:space="preserve"/>
                             </w:r>
-                            <w:proofErr w:type="spellStart"/>
-                            <w:proofErr w:type="gramStart"/>
-                            <w:r>
-                              <w:t xml:space="preserve"/>
-                            </w:r>
-                            <w:proofErr w:type="spellEnd"/>
-                            <w:proofErr w:type="gramEnd"/>
-                            <w:r>
-                              <w:t xml:space="preserve"/>
-                            </w:r>
                           </w:p>
                         </w:txbxContent>
                       </wps:txbx>
@@ -5552,16 +3903,8 @@
           <w:b/>
         </w:rPr>
         <w:lastRenderedPageBreak/>
-        <w:t xml:space="preserve">Tinggi dan </w:t>
+        <w:t xml:space="preserve">Tinggi dan Berat</w:t>
       </w:r>
-      <w:proofErr w:type="spellStart"/>
-      <w:r>
-        <w:rPr>
-          <w:b/>
-        </w:rPr>
-        <w:t xml:space="preserve">Berat</w:t>
-      </w:r>
-      <w:proofErr w:type="spellEnd"/>
       <w:r>
         <w:rPr>
           <w:b/>
@@ -5643,28 +3986,12 @@
                 <w:b/>
               </w:rPr>
             </w:pPr>
-            <w:proofErr w:type="spellStart"/>
             <w:r>
               <w:rPr>
                 <w:b/>
               </w:rPr>
-              <w:t xml:space="preserve">Aspek</w:t>
-            </w:r>
-            <w:proofErr w:type="spellEnd"/>
-            <w:r>
-              <w:rPr>
-                <w:b/>
-              </w:rPr>
-              <w:t xml:space="preserve"> Yang </w:t>
-            </w:r>
-            <w:proofErr w:type="spellStart"/>
-            <w:r>
-              <w:rPr>
-                <w:b/>
-              </w:rPr>
-              <w:t xml:space="preserve">Dinilai</w:t>
-            </w:r>
-            <w:proofErr w:type="spellEnd"/>
+              <w:t xml:space="preserve">Aspek Yang Dinilai</w:t>
+            </w:r>
           </w:p>
         </w:tc>
         <w:tc>
@@ -5810,14 +4137,6 @@
             <w:r>
               <w:t xml:space="preserve"/>
             </w:r>
-            <w:proofErr w:type="gramStart"/>
-            <w:r>
-              <w:t xml:space="preserve"/>
-            </w:r>
-            <w:proofErr w:type="gramEnd"/>
-            <w:r>
-              <w:t xml:space="preserve"/>
-            </w:r>
           </w:p>
         </w:tc>
         <w:tc>
@@ -5828,14 +4147,6 @@
             <w:pPr>
               <w:pStyle w:val="TableParagraph"/>
             </w:pPr>
-            <w:r>
-              <w:t xml:space="preserve"/>
-            </w:r>
-            <w:proofErr w:type="gramStart"/>
-            <w:r>
-              <w:t xml:space="preserve"/>
-            </w:r>
-            <w:proofErr w:type="gramEnd"/>
             <w:r>
               <w:t xml:space="preserve"/>
             </w:r>
@@ -5872,13 +4183,8 @@
               <w:spacing w:line="264" w:lineRule="exact"/>
               <w:ind w:left="108"/>
             </w:pPr>
-            <w:proofErr w:type="spellStart"/>
-            <w:r>
-              <w:t xml:space="preserve">Berat</w:t>
-            </w:r>
-            <w:proofErr w:type="spellEnd"/>
-            <w:r>
-              <w:t xml:space="preserve"> Badan</w:t>
+            <w:r>
+              <w:t xml:space="preserve">Berat Badan</w:t>
             </w:r>
           </w:p>
         </w:tc>
@@ -5893,14 +4199,6 @@
             <w:r>
               <w:t xml:space="preserve"/>
             </w:r>
-            <w:proofErr w:type="gramStart"/>
-            <w:r>
-              <w:t xml:space="preserve"/>
-            </w:r>
-            <w:proofErr w:type="gramEnd"/>
-            <w:r>
-              <w:t xml:space="preserve"/>
-            </w:r>
           </w:p>
         </w:tc>
         <w:tc>
@@ -5911,14 +4209,6 @@
             <w:pPr>
               <w:pStyle w:val="TableParagraph"/>
             </w:pPr>
-            <w:r>
-              <w:t xml:space="preserve"/>
-            </w:r>
-            <w:proofErr w:type="gramStart"/>
-            <w:r>
-              <w:t xml:space="preserve"/>
-            </w:r>
-            <w:proofErr w:type="gramEnd"/>
             <w:r>
               <w:t xml:space="preserve"/>
             </w:r>
@@ -5952,14 +4242,12 @@
           <w:b/>
         </w:rPr>
       </w:pPr>
-      <w:proofErr w:type="spellStart"/>
       <w:r>
         <w:rPr>
           <w:b/>
         </w:rPr>
         <w:t xml:space="preserve">Kondisi</w:t>
       </w:r>
-      <w:proofErr w:type="spellEnd"/>
       <w:r>
         <w:rPr>
           <w:b/>
@@ -6047,28 +4335,12 @@
                 <w:b/>
               </w:rPr>
             </w:pPr>
-            <w:proofErr w:type="spellStart"/>
             <w:r>
               <w:rPr>
                 <w:b/>
               </w:rPr>
-              <w:t xml:space="preserve">Aspek</w:t>
-            </w:r>
-            <w:proofErr w:type="spellEnd"/>
-            <w:r>
-              <w:rPr>
-                <w:b/>
-              </w:rPr>
-              <w:t xml:space="preserve"> </w:t>
-            </w:r>
-            <w:proofErr w:type="spellStart"/>
-            <w:r>
-              <w:rPr>
-                <w:b/>
-              </w:rPr>
-              <w:t xml:space="preserve">Fisik</w:t>
-            </w:r>
-            <w:proofErr w:type="spellEnd"/>
+              <w:t xml:space="preserve">Aspek Fisik</w:t>
+            </w:r>
           </w:p>
         </w:tc>
         <w:tc>
@@ -6085,14 +4357,12 @@
                 <w:b/>
               </w:rPr>
             </w:pPr>
-            <w:proofErr w:type="spellStart"/>
             <w:r>
               <w:rPr>
                 <w:b/>
               </w:rPr>
               <w:t xml:space="preserve">Keterangan</w:t>
             </w:r>
-            <w:proofErr w:type="spellEnd"/>
           </w:p>
         </w:tc>
       </w:tr>
@@ -6125,11 +4395,9 @@
               <w:spacing w:line="264" w:lineRule="exact"/>
               <w:ind w:left="105"/>
             </w:pPr>
-            <w:proofErr w:type="spellStart"/>
             <w:r>
               <w:t xml:space="preserve">Pendengaran</w:t>
             </w:r>
-            <w:proofErr w:type="spellEnd"/>
           </w:p>
         </w:tc>
         <w:tc>
@@ -6142,19 +4410,6 @@
             </w:pPr>
             <w:r>
               <w:t xml:space="preserve">Baik</w:t>
-            </w:r>
-            <w:proofErr w:type="spellStart"/>
-            <w:proofErr w:type="gramStart"/>
-            <w:r>
-              <w:t xml:space="preserve"/>
-            </w:r>
-            <w:proofErr w:type="gramEnd"/>
-            <w:r>
-              <w:t xml:space="preserve"/>
-            </w:r>
-            <w:proofErr w:type="spellEnd"/>
-            <w:r>
-              <w:t xml:space="preserve"/>
             </w:r>
           </w:p>
         </w:tc>
@@ -6188,11 +4443,9 @@
               <w:spacing w:line="264" w:lineRule="exact"/>
               <w:ind w:left="105"/>
             </w:pPr>
-            <w:proofErr w:type="spellStart"/>
             <w:r>
               <w:t xml:space="preserve">Penglihatan</w:t>
             </w:r>
-            <w:proofErr w:type="spellEnd"/>
           </w:p>
         </w:tc>
         <w:tc>
@@ -6205,19 +4458,6 @@
             </w:pPr>
             <w:r>
               <w:t xml:space="preserve">Baik</w:t>
-            </w:r>
-            <w:proofErr w:type="spellStart"/>
-            <w:proofErr w:type="gramStart"/>
-            <w:r>
-              <w:t xml:space="preserve"/>
-            </w:r>
-            <w:proofErr w:type="gramEnd"/>
-            <w:r>
-              <w:t xml:space="preserve"/>
-            </w:r>
-            <w:proofErr w:type="spellEnd"/>
-            <w:r>
-              <w:t xml:space="preserve"/>
             </w:r>
           </w:p>
         </w:tc>
@@ -6266,19 +4506,6 @@
             </w:pPr>
             <w:r>
               <w:t xml:space="preserve">Baik</w:t>
-            </w:r>
-            <w:proofErr w:type="spellStart"/>
-            <w:proofErr w:type="gramStart"/>
-            <w:r>
-              <w:t xml:space="preserve"/>
-            </w:r>
-            <w:proofErr w:type="gramEnd"/>
-            <w:r>
-              <w:t xml:space="preserve"/>
-            </w:r>
-            <w:proofErr w:type="spellEnd"/>
-            <w:r>
-              <w:t xml:space="preserve"/>
             </w:r>
           </w:p>
         </w:tc>
@@ -6349,14 +4576,12 @@
           <w:b/>
         </w:rPr>
       </w:pPr>
-      <w:proofErr w:type="spellStart"/>
       <w:r>
         <w:rPr>
           <w:b/>
         </w:rPr>
         <w:t xml:space="preserve">Prestasi</w:t>
       </w:r>
-      <w:proofErr w:type="spellEnd"/>
     </w:p>
     <w:tbl>
       <w:tblPr>
@@ -6422,28 +4647,12 @@
                 <w:b/>
               </w:rPr>
             </w:pPr>
-            <w:proofErr w:type="spellStart"/>
             <w:r>
               <w:rPr>
                 <w:b/>
               </w:rPr>
-              <w:t xml:space="preserve">Jenis</w:t>
-            </w:r>
-            <w:proofErr w:type="spellEnd"/>
-            <w:r>
-              <w:rPr>
-                <w:b/>
-              </w:rPr>
-              <w:t xml:space="preserve"> </w:t>
-            </w:r>
-            <w:proofErr w:type="spellStart"/>
-            <w:r>
-              <w:rPr>
-                <w:b/>
-              </w:rPr>
-              <w:t xml:space="preserve">Prestasi</w:t>
-            </w:r>
-            <w:proofErr w:type="spellEnd"/>
+              <w:t xml:space="preserve">Jenis Prestasi</w:t>
+            </w:r>
           </w:p>
         </w:tc>
         <w:tc>
@@ -6461,14 +4670,12 @@
                 <w:b/>
               </w:rPr>
             </w:pPr>
-            <w:proofErr w:type="spellStart"/>
             <w:r>
               <w:rPr>
                 <w:b/>
               </w:rPr>
               <w:t xml:space="preserve">Keterangan</w:t>
             </w:r>
-            <w:proofErr w:type="spellEnd"/>
           </w:p>
         </w:tc>
       </w:tr>
@@ -6501,30 +4708,15 @@
             <w:r>
               <w:t xml:space="preserve"/>
             </w:r>
-            <w:proofErr w:type="spellStart"/>
-            <w:proofErr w:type="gramStart"/>
-            <w:r>
-              <w:t xml:space="preserve"/>
-            </w:r>
-            <w:proofErr w:type="spellEnd"/>
-            <w:proofErr w:type="gramEnd"/>
-            <w:r>
-              <w:t xml:space="preserve"/>
-            </w:r>
-            <w:r>
-              <w:t xml:space="preserve"/>
-            </w:r>
-            <w:r>
-              <w:t xml:space="preserve"/>
-            </w:r>
-            <w:r>
-              <w:t xml:space="preserve"/>
-            </w:r>
-            <w:proofErr w:type="spellStart"/>
-            <w:r>
-              <w:t xml:space="preserve"/>
-            </w:r>
-            <w:proofErr w:type="spellEnd"/>
+            <w:r>
+              <w:t xml:space="preserve"/>
+            </w:r>
+            <w:r>
+              <w:t xml:space="preserve"/>
+            </w:r>
+            <w:r>
+              <w:t xml:space="preserve"/>
+            </w:r>
             <w:r>
               <w:t xml:space="preserve"/>
             </w:r>
@@ -6541,30 +4733,15 @@
             <w:r>
               <w:t xml:space="preserve"/>
             </w:r>
-            <w:proofErr w:type="spellStart"/>
-            <w:proofErr w:type="gramStart"/>
-            <w:r>
-              <w:t xml:space="preserve"/>
-            </w:r>
-            <w:proofErr w:type="spellEnd"/>
-            <w:proofErr w:type="gramEnd"/>
-            <w:r>
-              <w:t xml:space="preserve"/>
-            </w:r>
-            <w:r>
-              <w:t xml:space="preserve"/>
-            </w:r>
-            <w:r>
-              <w:t xml:space="preserve"/>
-            </w:r>
-            <w:r>
-              <w:t xml:space="preserve"/>
-            </w:r>
-            <w:proofErr w:type="spellStart"/>
-            <w:r>
-              <w:t xml:space="preserve"/>
-            </w:r>
-            <w:proofErr w:type="spellEnd"/>
+            <w:r>
+              <w:t xml:space="preserve"/>
+            </w:r>
+            <w:r>
+              <w:t xml:space="preserve"/>
+            </w:r>
+            <w:r>
+              <w:t xml:space="preserve"/>
+            </w:r>
             <w:r>
               <w:t xml:space="preserve"/>
             </w:r>
@@ -6602,30 +4779,15 @@
             <w:r>
               <w:t xml:space="preserve"/>
             </w:r>
-            <w:proofErr w:type="spellStart"/>
-            <w:proofErr w:type="gramStart"/>
-            <w:r>
-              <w:t xml:space="preserve"/>
-            </w:r>
-            <w:proofErr w:type="spellEnd"/>
-            <w:proofErr w:type="gramEnd"/>
-            <w:r>
-              <w:t xml:space="preserve"/>
-            </w:r>
-            <w:r>
-              <w:t xml:space="preserve"/>
-            </w:r>
-            <w:r>
-              <w:t xml:space="preserve"/>
-            </w:r>
-            <w:r>
-              <w:t xml:space="preserve"/>
-            </w:r>
-            <w:proofErr w:type="spellStart"/>
-            <w:r>
-              <w:t xml:space="preserve"/>
-            </w:r>
-            <w:proofErr w:type="spellEnd"/>
+            <w:r>
+              <w:t xml:space="preserve"/>
+            </w:r>
+            <w:r>
+              <w:t xml:space="preserve"/>
+            </w:r>
+            <w:r>
+              <w:t xml:space="preserve"/>
+            </w:r>
             <w:r>
               <w:t xml:space="preserve"/>
             </w:r>
@@ -6642,30 +4804,15 @@
             <w:r>
               <w:t xml:space="preserve"/>
             </w:r>
-            <w:proofErr w:type="spellStart"/>
-            <w:proofErr w:type="gramStart"/>
-            <w:r>
-              <w:t xml:space="preserve"/>
-            </w:r>
-            <w:proofErr w:type="spellEnd"/>
-            <w:proofErr w:type="gramEnd"/>
-            <w:r>
-              <w:t xml:space="preserve"/>
-            </w:r>
-            <w:r>
-              <w:t xml:space="preserve"/>
-            </w:r>
-            <w:r>
-              <w:t xml:space="preserve"/>
-            </w:r>
-            <w:r>
-              <w:t xml:space="preserve"/>
-            </w:r>
-            <w:proofErr w:type="spellStart"/>
-            <w:r>
-              <w:t xml:space="preserve"/>
-            </w:r>
-            <w:proofErr w:type="spellEnd"/>
+            <w:r>
+              <w:t xml:space="preserve"/>
+            </w:r>
+            <w:r>
+              <w:t xml:space="preserve"/>
+            </w:r>
+            <w:r>
+              <w:t xml:space="preserve"/>
+            </w:r>
             <w:r>
               <w:t xml:space="preserve"/>
             </w:r>
@@ -6702,30 +4849,15 @@
             <w:r>
               <w:t xml:space="preserve"/>
             </w:r>
-            <w:proofErr w:type="spellStart"/>
-            <w:proofErr w:type="gramStart"/>
-            <w:r>
-              <w:t xml:space="preserve"/>
-            </w:r>
-            <w:proofErr w:type="spellEnd"/>
-            <w:proofErr w:type="gramEnd"/>
-            <w:r>
-              <w:t xml:space="preserve"/>
-            </w:r>
-            <w:r>
-              <w:t xml:space="preserve"/>
-            </w:r>
-            <w:r>
-              <w:t xml:space="preserve"/>
-            </w:r>
-            <w:r>
-              <w:t xml:space="preserve"/>
-            </w:r>
-            <w:proofErr w:type="spellStart"/>
-            <w:r>
-              <w:t xml:space="preserve"/>
-            </w:r>
-            <w:proofErr w:type="spellEnd"/>
+            <w:r>
+              <w:t xml:space="preserve"/>
+            </w:r>
+            <w:r>
+              <w:t xml:space="preserve"/>
+            </w:r>
+            <w:r>
+              <w:t xml:space="preserve"/>
+            </w:r>
             <w:r>
               <w:t xml:space="preserve"/>
             </w:r>
@@ -6742,30 +4874,15 @@
             <w:r>
               <w:t xml:space="preserve"/>
             </w:r>
-            <w:proofErr w:type="spellStart"/>
-            <w:proofErr w:type="gramStart"/>
-            <w:r>
-              <w:t xml:space="preserve"/>
-            </w:r>
-            <w:proofErr w:type="spellEnd"/>
-            <w:proofErr w:type="gramEnd"/>
-            <w:r>
-              <w:t xml:space="preserve"/>
-            </w:r>
-            <w:r>
-              <w:t xml:space="preserve"/>
-            </w:r>
-            <w:r>
-              <w:t xml:space="preserve"/>
-            </w:r>
-            <w:r>
-              <w:t xml:space="preserve"/>
-            </w:r>
-            <w:proofErr w:type="spellStart"/>
-            <w:r>
-              <w:t xml:space="preserve"/>
-            </w:r>
-            <w:proofErr w:type="spellEnd"/>
+            <w:r>
+              <w:t xml:space="preserve"/>
+            </w:r>
+            <w:r>
+              <w:t xml:space="preserve"/>
+            </w:r>
+            <w:r>
+              <w:t xml:space="preserve"/>
+            </w:r>
             <w:r>
               <w:t xml:space="preserve"/>
             </w:r>
@@ -6801,14 +4918,12 @@
           <w:b/>
         </w:rPr>
       </w:pPr>
-      <w:proofErr w:type="spellStart"/>
       <w:r>
         <w:rPr>
           <w:b/>
         </w:rPr>
         <w:t xml:space="preserve">Ketidakhadiran</w:t>
       </w:r>
-      <w:proofErr w:type="spellEnd"/>
     </w:p>
     <w:tbl>
       <w:tblPr>
@@ -6850,11 +4965,9 @@
               <w:spacing w:line="264" w:lineRule="exact"/>
               <w:ind w:left="191"/>
             </w:pPr>
-            <w:proofErr w:type="spellStart"/>
             <w:r>
               <w:t xml:space="preserve">Sakit</w:t>
             </w:r>
-            <w:proofErr w:type="spellEnd"/>
             <w:r>
               <w:tab/>
               <w:t xml:space="preserve">:</w:t>
@@ -6864,26 +4977,11 @@
             </w:r>
             <w:r>
               <w:t xml:space="preserve">0</w:t>
-              <w:t xml:space="preserve"/>
-            </w:r>
-            <w:proofErr w:type="spellStart"/>
-            <w:proofErr w:type="gramStart"/>
-            <w:r>
-              <w:t xml:space="preserve"/>
-            </w:r>
-            <w:proofErr w:type="gramEnd"/>
-            <w:r>
-              <w:t xml:space="preserve"/>
-            </w:r>
-            <w:proofErr w:type="spellEnd"/>
-            <w:r>
               <w:t xml:space="preserve"> </w:t>
             </w:r>
-            <w:proofErr w:type="spellStart"/>
             <w:r>
               <w:t xml:space="preserve">hari</w:t>
             </w:r>
-            <w:proofErr w:type="spellEnd"/>
           </w:p>
         </w:tc>
       </w:tr>
@@ -6905,11 +5003,9 @@
               <w:spacing w:line="264" w:lineRule="exact"/>
               <w:ind w:left="191"/>
             </w:pPr>
-            <w:proofErr w:type="spellStart"/>
             <w:r>
               <w:t xml:space="preserve">Izin</w:t>
             </w:r>
-            <w:proofErr w:type="spellEnd"/>
             <w:r>
               <w:tab/>
               <w:t xml:space="preserve">:</w:t>
@@ -6919,26 +5015,11 @@
             </w:r>
             <w:r>
               <w:t xml:space="preserve">0</w:t>
-              <w:t xml:space="preserve"/>
-            </w:r>
-            <w:proofErr w:type="spellStart"/>
-            <w:proofErr w:type="gramStart"/>
-            <w:r>
-              <w:t xml:space="preserve"/>
-            </w:r>
-            <w:proofErr w:type="gramEnd"/>
-            <w:r>
-              <w:t xml:space="preserve"/>
-            </w:r>
-            <w:proofErr w:type="spellEnd"/>
-            <w:r>
               <w:t xml:space="preserve"> </w:t>
             </w:r>
-            <w:proofErr w:type="spellStart"/>
             <w:r>
               <w:t xml:space="preserve">hari</w:t>
             </w:r>
-            <w:proofErr w:type="spellEnd"/>
           </w:p>
         </w:tc>
       </w:tr>
@@ -6959,22 +5040,18 @@
               </w:tabs>
               <w:ind w:left="191"/>
             </w:pPr>
-            <w:proofErr w:type="spellStart"/>
             <w:r>
               <w:t xml:space="preserve">Tanpa</w:t>
             </w:r>
-            <w:proofErr w:type="spellEnd"/>
             <w:r>
               <w:rPr>
                 <w:spacing w:val="-1"/>
               </w:rPr>
               <w:t xml:space="preserve"> </w:t>
             </w:r>
-            <w:proofErr w:type="spellStart"/>
             <w:r>
               <w:t xml:space="preserve">Keterangan</w:t>
             </w:r>
-            <w:proofErr w:type="spellEnd"/>
             <w:r>
               <w:tab/>
               <w:t xml:space="preserve">:</w:t>
@@ -6984,26 +5061,11 @@
             </w:r>
             <w:r>
               <w:t xml:space="preserve">0</w:t>
-              <w:t xml:space="preserve"/>
-            </w:r>
-            <w:proofErr w:type="spellStart"/>
-            <w:proofErr w:type="gramStart"/>
-            <w:r>
-              <w:t xml:space="preserve"/>
-            </w:r>
-            <w:proofErr w:type="gramEnd"/>
-            <w:r>
-              <w:t xml:space="preserve"/>
-            </w:r>
-            <w:proofErr w:type="spellEnd"/>
-            <w:r>
               <w:t xml:space="preserve"> </w:t>
             </w:r>
-            <w:proofErr w:type="spellStart"/>
             <w:r>
               <w:t xml:space="preserve">hari</w:t>
             </w:r>
-            <w:proofErr w:type="spellEnd"/>
           </w:p>
         </w:tc>
       </w:tr>
@@ -7048,13 +5110,8 @@
               <w:spacing w:before="1"/>
               <w:ind w:left="176" w:right="851" w:hanging="24"/>
             </w:pPr>
-            <w:proofErr w:type="spellStart"/>
-            <w:r>
-              <w:t xml:space="preserve">Mengetahui</w:t>
-            </w:r>
-            <w:proofErr w:type="spellEnd"/>
-            <w:r>
-              <w:t xml:space="preserve">: </w:t>
+            <w:r>
+              <w:t xml:space="preserve">Mengetahui: </w:t>
             </w:r>
           </w:p>
           <w:p>
@@ -7072,33 +5129,11 @@
               </w:rPr>
               <w:t xml:space="preserve"> </w:t>
             </w:r>
-            <w:proofErr w:type="spellStart"/>
             <w:r>
               <w:rPr>
                 <w:spacing w:val="-3"/>
               </w:rPr>
-              <w:t xml:space="preserve">Tua</w:t>
-            </w:r>
-            <w:proofErr w:type="spellEnd"/>
-            <w:r>
-              <w:rPr>
-                <w:spacing w:val="-3"/>
-              </w:rPr>
-              <w:t xml:space="preserve">/</w:t>
-            </w:r>
-            <w:proofErr w:type="spellStart"/>
-            <w:r>
-              <w:rPr>
-                <w:spacing w:val="-3"/>
-              </w:rPr>
-              <w:t xml:space="preserve">Wali</w:t>
-            </w:r>
-            <w:proofErr w:type="spellEnd"/>
-            <w:r>
-              <w:rPr>
-                <w:spacing w:val="-3"/>
-              </w:rPr>
-              <w:t xml:space="preserve">,</w:t>
+              <w:t xml:space="preserve">Tua/Wali,</w:t>
             </w:r>
           </w:p>
           <w:p>
@@ -7151,15 +5186,7 @@
               <w:t xml:space="preserve">, </w:t>
             </w:r>
             <w:r>
-              <w:t xml:space="preserve">2020-11-21</w:t>
-            </w:r>
-            <w:proofErr w:type="spellStart"/>
-            <w:r>
-              <w:t xml:space="preserve"/>
-            </w:r>
-            <w:proofErr w:type="spellEnd"/>
-            <w:r>
-              <w:t xml:space="preserve"/>
+              <w:t xml:space="preserve">2020-11-30</w:t>
             </w:r>
           </w:p>
           <w:p>
@@ -7194,22 +5221,6 @@
               </w:rPr>
               <w:t xml:space="preserve"/>
             </w:r>
-            <w:proofErr w:type="spellStart"/>
-            <w:proofErr w:type="gramStart"/>
-            <w:r>
-              <w:rPr>
-                <w:bCs/>
-              </w:rPr>
-              <w:t xml:space="preserve"/>
-            </w:r>
-            <w:proofErr w:type="spellEnd"/>
-            <w:proofErr w:type="gramEnd"/>
-            <w:r>
-              <w:rPr>
-                <w:bCs/>
-              </w:rPr>
-              <w:t xml:space="preserve"/>
-            </w:r>
           </w:p>
           <w:p>
             <w:pPr>
@@ -7217,23 +5228,9 @@
               <w:spacing w:line="265" w:lineRule="exact"/>
               <w:ind w:left="1220" w:right="182"/>
             </w:pPr>
-            <w:proofErr w:type="gramStart"/>
             <w:r>
               <w:t xml:space="preserve">NIP.</w:t>
             </w:r>
-            <w:r>
-              <w:t xml:space="preserve"/>
-              <w:t xml:space="preserve"/>
-            </w:r>
-            <w:proofErr w:type="gramEnd"/>
-            <w:r>
-              <w:t xml:space="preserve"/>
-            </w:r>
-            <w:proofErr w:type="spellStart"/>
-            <w:r>
-              <w:t xml:space="preserve"/>
-            </w:r>
-            <w:proofErr w:type="spellEnd"/>
             <w:r>
               <w:t xml:space="preserve"/>
             </w:r>
@@ -7255,27 +5252,9 @@
               <w:spacing w:before="134"/>
               <w:ind w:left="2516" w:right="3126"/>
             </w:pPr>
-            <w:proofErr w:type="spellStart"/>
-            <w:r>
-              <w:t xml:space="preserve">Mengetahui</w:t>
-            </w:r>
-            <w:proofErr w:type="spellEnd"/>
-            <w:r>
-              <w:t xml:space="preserve">, </w:t>
-            </w:r>
-            <w:proofErr w:type="spellStart"/>
-            <w:r>
-              <w:t xml:space="preserve">Kepala</w:t>
-            </w:r>
-            <w:proofErr w:type="spellEnd"/>
-            <w:r>
-              <w:t xml:space="preserve"> </w:t>
-            </w:r>
-            <w:proofErr w:type="spellStart"/>
-            <w:r>
-              <w:t xml:space="preserve">Sekolah</w:t>
-            </w:r>
-            <w:proofErr w:type="spellEnd"/>
+            <w:r>
+              <w:t xml:space="preserve">Mengetahui, Kepala Sekolah</w:t>
+            </w:r>
           </w:p>
           <w:p>
             <w:pPr>
@@ -7301,22 +5280,12 @@
               </w:rPr>
               <w:t xml:space="preserve"> Mulyani, S.P.d</w:t>
             </w:r>
-            <w:proofErr w:type="spellStart"/>
-            <w:proofErr w:type="gramStart"/>
             <w:r>
               <w:rPr>
                 <w:bCs/>
               </w:rPr>
               <w:t xml:space="preserve"/>
             </w:r>
-            <w:r>
-              <w:rPr>
-                <w:bCs/>
-              </w:rPr>
-              <w:t xml:space="preserve"/>
-            </w:r>
-            <w:proofErr w:type="spellEnd"/>
-            <w:proofErr w:type="gramEnd"/>
             <w:r>
               <w:rPr>
                 <w:bCs/>
@@ -7333,7 +5302,6 @@
                 <w:bCs/>
               </w:rPr>
             </w:pPr>
-            <w:proofErr w:type="gramStart"/>
             <w:r>
               <w:t xml:space="preserve">NIP</w:t>
             </w:r>
@@ -7344,36 +5312,14 @@
               <w:rPr>
                 <w:bCs/>
               </w:rPr>
-              <w:t xml:space="preserve"/>
               <w:t xml:space="preserve"> -</w:t>
             </w:r>
-            <w:proofErr w:type="gramEnd"/>
             <w:r>
               <w:rPr>
                 <w:bCs/>
               </w:rPr>
               <w:t xml:space="preserve"/>
             </w:r>
-            <w:proofErr w:type="spellStart"/>
-            <w:r>
-              <w:rPr>
-                <w:bCs/>
-              </w:rPr>
-              <w:t xml:space="preserve"/>
-            </w:r>
-            <w:r>
-              <w:rPr>
-                <w:bCs/>
-              </w:rPr>
-              <w:t xml:space="preserve"/>
-            </w:r>
-            <w:r>
-              <w:rPr>
-                <w:bCs/>
-              </w:rPr>
-              <w:t xml:space="preserve"/>
-            </w:r>
-            <w:proofErr w:type="spellEnd"/>
             <w:r>
               <w:rPr>
                 <w:bCs/>
